--- a/public/templates/TemplateLPJ.docx
+++ b/public/templates/TemplateLPJ.docx
@@ -3,54 +3,2295 @@
 <w:document xmlns:wpc="http://schemas.microsoft.com/office/word/2010/wordprocessingCanvas" xmlns:cx="http://schemas.microsoft.com/office/drawing/2014/chartex" xmlns:cx1="http://schemas.microsoft.com/office/drawing/2015/9/8/chartex" xmlns:cx2="http://schemas.microsoft.com/office/drawing/2015/10/21/chartex" xmlns:cx3="http://schemas.microsoft.com/office/drawing/2016/5/9/chartex" xmlns:cx4="http://schemas.microsoft.com/office/drawing/2016/5/10/chartex" xmlns:cx5="http://schemas.microsoft.com/office/drawing/2016/5/11/chartex" xmlns:cx6="http://schemas.microsoft.com/office/drawing/2016/5/12/chartex" xmlns:cx7="http://schemas.microsoft.com/office/drawing/2016/5/13/chartex" xmlns:cx8="http://schemas.microsoft.com/office/drawing/2016/5/14/chartex" xmlns:mc="http://schemas.openxmlformats.org/markup-compatibility/2006" xmlns:aink="http://schemas.microsoft.com/office/drawing/2016/ink" xmlns:am3d="http://schemas.microsoft.com/office/drawing/2017/model3d" xmlns:o="urn:schemas-microsoft-com:office:office" xmlns:oel="http://schemas.microsoft.com/office/2019/extlst" xmlns:r="http://schemas.openxmlformats.org/officeDocument/2006/relationships" xmlns:m="http://schemas.openxmlformats.org/officeDocument/2006/math" xmlns:v="urn:schemas-microsoft-com:vml" xmlns:wp14="http://schemas.microsoft.com/office/word/2010/wordprocessingDrawing" xmlns:wp="http://schemas.openxmlformats.org/drawingml/2006/wordprocessingDrawing" xmlns:w10="urn:schemas-microsoft-com:office:word" xmlns:w="http://schemas.openxmlformats.org/wordprocessingml/2006/main" xmlns:w14="http://schemas.microsoft.com/office/word/2010/wordml" xmlns:w15="http://schemas.microsoft.com/office/word/2012/wordml" xmlns:w16cex="http://schemas.microsoft.com/office/word/2018/wordml/cex" xmlns:w16cid="http://schemas.microsoft.com/office/word/2016/wordml/cid" xmlns:w16="http://schemas.microsoft.com/office/word/2018/wordml" xmlns:w16du="http://schemas.microsoft.com/office/word/2023/wordml/word16du" xmlns:w16sdtdh="http://schemas.microsoft.com/office/word/2020/wordml/sdtdatahash" xmlns:w16sdtfl="http://schemas.microsoft.com/office/word/2024/wordml/sdtformatlock" xmlns:w16se="http://schemas.microsoft.com/office/word/2015/wordml/symex" xmlns:wpg="http://schemas.microsoft.com/office/word/2010/wordprocessingGroup" xmlns:wpi="http://schemas.microsoft.com/office/word/2010/wordprocessingInk" xmlns:wne="http://schemas.microsoft.com/office/word/2006/wordml" xmlns:wps="http://schemas.microsoft.com/office/word/2010/wordprocessingShape" mc:Ignorable="w14 w15 w16se w16cid w16 w16cex w16sdtdh w16sdtfl w16du wp14">
   <w:body>
     <w:p>
-      <w:r>
-        <w:t>{{tor_id}}</w:t>
-      </w:r>
-    </w:p>
-    <w:p>
-      <w:r>
+      <w:pPr>
+        <w:autoSpaceDE w:val="0"/>
+        <w:autoSpaceDN w:val="0"/>
+        <w:adjustRightInd w:val="0"/>
+        <w:spacing w:after="0" w:line="240" w:lineRule="auto"/>
+        <w:jc w:val="center"/>
+        <w:rPr>
+          <w:rFonts w:ascii="TimesNewRomanPS-BoldMT" w:hAnsi="TimesNewRomanPS-BoldMT" w:cs="TimesNewRomanPS-BoldMT"/>
+          <w:b/>
+          <w:bCs/>
+          <w:noProof w:val="0"/>
+          <w:kern w:val="0"/>
+          <w:sz w:val="36"/>
+          <w:szCs w:val="36"/>
+        </w:rPr>
+      </w:pPr>
+      <w:r>
+        <w:rPr>
+          <w:rFonts w:ascii="TimesNewRomanPS-BoldMT" w:hAnsi="TimesNewRomanPS-BoldMT" w:cs="TimesNewRomanPS-BoldMT"/>
+          <w:b/>
+          <w:bCs/>
+          <w:noProof w:val="0"/>
+          <w:kern w:val="0"/>
+          <w:sz w:val="36"/>
+          <w:szCs w:val="36"/>
+        </w:rPr>
+        <w:t>LAPORAN</w:t>
+      </w:r>
+    </w:p>
+    <w:p>
+      <w:pPr>
+        <w:jc w:val="center"/>
+        <w:rPr>
+          <w:sz w:val="36"/>
+          <w:szCs w:val="36"/>
+        </w:rPr>
+      </w:pPr>
+      <w:r>
+        <w:rPr>
+          <w:rFonts w:ascii="TimesNewRomanPS-BoldMT" w:hAnsi="TimesNewRomanPS-BoldMT" w:cs="TimesNewRomanPS-BoldMT"/>
+          <w:b/>
+          <w:bCs/>
+          <w:noProof w:val="0"/>
+          <w:kern w:val="0"/>
+          <w:sz w:val="36"/>
+          <w:szCs w:val="36"/>
+        </w:rPr>
+        <w:t>KEGIATAN DAN KEUANGAN</w:t>
+      </w:r>
+    </w:p>
+    <w:p/>
+    <w:p/>
+    <w:p>
+      <w:pPr>
+        <w:jc w:val="center"/>
+      </w:pPr>
+      <w:r>
+        <w:rPr>
+          <w:rFonts w:ascii="Times New Roman" w:hAnsi="Times New Roman" w:cs="Times New Roman"/>
+        </w:rPr>
+        <w:drawing>
+          <wp:inline distT="0" distB="0" distL="0" distR="0" wp14:anchorId="3ADBB261" wp14:editId="19571971">
+            <wp:extent cx="2830664" cy="2794603"/>
+            <wp:effectExtent l="0" t="0" r="8255" b="6350"/>
+            <wp:docPr id="1719449696" name="Picture 1"/>
+            <wp:cNvGraphicFramePr>
+              <a:graphicFrameLocks xmlns:a="http://schemas.openxmlformats.org/drawingml/2006/main" noChangeAspect="1"/>
+            </wp:cNvGraphicFramePr>
+            <a:graphic xmlns:a="http://schemas.openxmlformats.org/drawingml/2006/main">
+              <a:graphicData uri="http://schemas.openxmlformats.org/drawingml/2006/picture">
+                <pic:pic xmlns:pic="http://schemas.openxmlformats.org/drawingml/2006/picture">
+                  <pic:nvPicPr>
+                    <pic:cNvPr id="0" name="Picture 2"/>
+                    <pic:cNvPicPr>
+                      <a:picLocks noChangeAspect="1" noChangeArrowheads="1"/>
+                    </pic:cNvPicPr>
+                  </pic:nvPicPr>
+                  <pic:blipFill>
+                    <a:blip r:embed="rId5" cstate="print">
+                      <a:extLst>
+                        <a:ext uri="{28A0092B-C50C-407E-A947-70E740481C1C}">
+                          <a14:useLocalDpi xmlns:a14="http://schemas.microsoft.com/office/drawing/2010/main" val="0"/>
+                        </a:ext>
+                      </a:extLst>
+                    </a:blip>
+                    <a:srcRect/>
+                    <a:stretch>
+                      <a:fillRect/>
+                    </a:stretch>
+                  </pic:blipFill>
+                  <pic:spPr bwMode="auto">
+                    <a:xfrm>
+                      <a:off x="0" y="0"/>
+                      <a:ext cx="2885790" cy="2849027"/>
+                    </a:xfrm>
+                    <a:prstGeom prst="rect">
+                      <a:avLst/>
+                    </a:prstGeom>
+                    <a:noFill/>
+                  </pic:spPr>
+                </pic:pic>
+              </a:graphicData>
+            </a:graphic>
+          </wp:inline>
+        </w:drawing>
+      </w:r>
+    </w:p>
+    <w:p>
+      <w:pPr>
+        <w:jc w:val="center"/>
+      </w:pPr>
+    </w:p>
+    <w:p>
+      <w:pPr>
+        <w:jc w:val="center"/>
+        <w:rPr>
+          <w:rFonts w:ascii="Times New Roman" w:hAnsi="Times New Roman" w:cs="Times New Roman"/>
+          <w:sz w:val="32"/>
+          <w:szCs w:val="32"/>
+        </w:rPr>
+      </w:pPr>
+      <w:r>
+        <w:rPr>
+          <w:rFonts w:ascii="Times New Roman" w:hAnsi="Times New Roman" w:cs="Times New Roman"/>
+          <w:sz w:val="32"/>
+          <w:szCs w:val="32"/>
+        </w:rPr>
+        <w:t>Nama Kegiatan:</w:t>
+      </w:r>
+    </w:p>
+    <w:p>
+      <w:pPr>
+        <w:jc w:val="center"/>
+        <w:rPr>
+          <w:rFonts w:ascii="Times New Roman" w:hAnsi="Times New Roman" w:cs="Times New Roman"/>
+          <w:sz w:val="32"/>
+          <w:szCs w:val="32"/>
+        </w:rPr>
+      </w:pPr>
+      <w:r>
+        <w:rPr>
+          <w:rFonts w:ascii="Times New Roman" w:hAnsi="Times New Roman" w:cs="Times New Roman"/>
+          <w:sz w:val="32"/>
+          <w:szCs w:val="32"/>
+        </w:rPr>
         <w:t>{{tor_judul}}</w:t>
       </w:r>
     </w:p>
-    <w:p>
-      <w:r>
-        <w:t>{{tor_penanggung_jawaban}}</w:t>
-      </w:r>
-    </w:p>
-    <w:p>
-      <w:r>
-        <w:t>{{metode_pelaksanaan}}</w:t>
-      </w:r>
-    </w:p>
-    <w:p>
-      <w:r>
-        <w:t>{{dana_terpakai}}</w:t>
-      </w:r>
-    </w:p>
-    <w:p>
-      <w:r>
-        <w:t>{{sisa_dana}}</w:t>
-      </w:r>
-    </w:p>
-    <w:p>
-      <w:r>
-        <w:t>{{peserta_mahasiswa}}</w:t>
-      </w:r>
-    </w:p>
-    <w:p>
-      <w:r>
-        <w:t>{{peserta_alumni}}</w:t>
-      </w:r>
-    </w:p>
-    <w:p>
-      <w:r>
-        <w:t>{{peserta_dosen}}</w:t>
-      </w:r>
-    </w:p>
-    <w:p>
-      <w:r>
-        <w:t>{{total_peserta}}</w:t>
-      </w:r>
+    <w:p/>
+    <w:p/>
+    <w:p/>
+    <w:p/>
+    <w:p/>
+    <w:p/>
+    <w:p/>
+    <w:p/>
+    <w:p>
+      <w:bookmarkStart w:id="0" w:name="_Hlk216232491"/>
+      <w:r>
+        <w:rPr>
+          <w:rFonts w:ascii="Times New Roman" w:hAnsi="Times New Roman" w:cs="Times New Roman"/>
+        </w:rPr>
+        <w:pict w14:anchorId="6799BBA8">
+          <v:rect id="_x0000_i1025" style="width:0;height:1.5pt" o:hralign="center" o:hrstd="t" o:hr="t" fillcolor="#a0a0a0" stroked="f"/>
+        </w:pict>
+      </w:r>
+      <w:bookmarkEnd w:id="0"/>
+    </w:p>
+    <w:p>
+      <w:pPr>
+        <w:autoSpaceDE w:val="0"/>
+        <w:autoSpaceDN w:val="0"/>
+        <w:adjustRightInd w:val="0"/>
+        <w:spacing w:after="0" w:line="240" w:lineRule="auto"/>
+        <w:jc w:val="center"/>
+        <w:rPr>
+          <w:rFonts w:ascii="TimesNewRomanPS-BoldMT" w:hAnsi="TimesNewRomanPS-BoldMT" w:cs="TimesNewRomanPS-BoldMT"/>
+          <w:b/>
+          <w:bCs/>
+          <w:noProof w:val="0"/>
+          <w:kern w:val="0"/>
+          <w:sz w:val="28"/>
+          <w:szCs w:val="28"/>
+        </w:rPr>
+      </w:pPr>
+      <w:r>
+        <w:rPr>
+          <w:rFonts w:ascii="TimesNewRomanPS-BoldMT" w:hAnsi="TimesNewRomanPS-BoldMT" w:cs="TimesNewRomanPS-BoldMT"/>
+          <w:b/>
+          <w:bCs/>
+          <w:noProof w:val="0"/>
+          <w:kern w:val="0"/>
+          <w:sz w:val="28"/>
+          <w:szCs w:val="28"/>
+        </w:rPr>
+        <w:t>JURUSAN TEKNIK INFORMATIKA DAN KOMPUTER</w:t>
+      </w:r>
+    </w:p>
+    <w:p>
+      <w:pPr>
+        <w:autoSpaceDE w:val="0"/>
+        <w:autoSpaceDN w:val="0"/>
+        <w:adjustRightInd w:val="0"/>
+        <w:spacing w:after="0" w:line="240" w:lineRule="auto"/>
+        <w:jc w:val="center"/>
+        <w:rPr>
+          <w:rFonts w:ascii="TimesNewRomanPS-BoldMT" w:hAnsi="TimesNewRomanPS-BoldMT" w:cs="TimesNewRomanPS-BoldMT"/>
+          <w:b/>
+          <w:bCs/>
+          <w:noProof w:val="0"/>
+          <w:kern w:val="0"/>
+          <w:sz w:val="28"/>
+          <w:szCs w:val="28"/>
+        </w:rPr>
+      </w:pPr>
+      <w:r>
+        <w:rPr>
+          <w:rFonts w:ascii="TimesNewRomanPS-BoldMT" w:hAnsi="TimesNewRomanPS-BoldMT" w:cs="TimesNewRomanPS-BoldMT"/>
+          <w:b/>
+          <w:bCs/>
+          <w:noProof w:val="0"/>
+          <w:kern w:val="0"/>
+          <w:sz w:val="28"/>
+          <w:szCs w:val="28"/>
+        </w:rPr>
+        <w:t>POLITEKNIK NEGERI JAKARTA</w:t>
+      </w:r>
+    </w:p>
+    <w:p>
+      <w:pPr>
+        <w:jc w:val="center"/>
+      </w:pPr>
+      <w:r>
+        <w:rPr>
+          <w:rFonts w:ascii="TimesNewRomanPS-BoldMT" w:hAnsi="TimesNewRomanPS-BoldMT" w:cs="TimesNewRomanPS-BoldMT"/>
+          <w:b/>
+          <w:bCs/>
+          <w:noProof w:val="0"/>
+          <w:kern w:val="0"/>
+          <w:sz w:val="28"/>
+          <w:szCs w:val="28"/>
+        </w:rPr>
+        <w:t>TAHUN 2024</w:t>
+      </w:r>
+    </w:p>
+    <w:p>
+      <w:pPr>
+        <w:jc w:val="center"/>
+      </w:pPr>
+      <w:r>
+        <w:rPr>
+          <w:rFonts w:ascii="Times New Roman" w:hAnsi="Times New Roman" w:cs="Times New Roman"/>
+        </w:rPr>
+        <w:pict w14:anchorId="50B234E2">
+          <v:rect id="_x0000_i1026" style="width:0;height:1.5pt" o:hralign="center" o:hrstd="t" o:hr="t" fillcolor="#a0a0a0" stroked="f"/>
+        </w:pict>
+      </w:r>
+    </w:p>
+    <w:p>
+      <w:pPr>
+        <w:autoSpaceDE w:val="0"/>
+        <w:autoSpaceDN w:val="0"/>
+        <w:adjustRightInd w:val="0"/>
+        <w:spacing w:line="240" w:lineRule="auto"/>
+        <w:jc w:val="center"/>
+        <w:rPr>
+          <w:rFonts w:ascii="TimesNewRomanPS-BoldMT" w:hAnsi="TimesNewRomanPS-BoldMT" w:cs="TimesNewRomanPS-BoldMT"/>
+          <w:b/>
+          <w:bCs/>
+          <w:noProof w:val="0"/>
+          <w:kern w:val="0"/>
+          <w:sz w:val="24"/>
+          <w:szCs w:val="24"/>
+        </w:rPr>
+      </w:pPr>
+      <w:r>
+        <w:rPr>
+          <w:rFonts w:ascii="TimesNewRomanPS-BoldMT" w:hAnsi="TimesNewRomanPS-BoldMT" w:cs="TimesNewRomanPS-BoldMT"/>
+          <w:b/>
+          <w:bCs/>
+          <w:noProof w:val="0"/>
+          <w:kern w:val="0"/>
+          <w:sz w:val="24"/>
+          <w:szCs w:val="24"/>
+        </w:rPr>
+        <w:lastRenderedPageBreak/>
+        <w:t>LEMBAR PENGESAHAN</w:t>
+      </w:r>
+    </w:p>
+    <w:p>
+      <w:pPr>
+        <w:autoSpaceDE w:val="0"/>
+        <w:autoSpaceDN w:val="0"/>
+        <w:adjustRightInd w:val="0"/>
+        <w:spacing w:after="0" w:line="360" w:lineRule="auto"/>
+        <w:jc w:val="center"/>
+        <w:rPr>
+          <w:rFonts w:ascii="TimesNewRomanPS-BoldMT" w:hAnsi="TimesNewRomanPS-BoldMT" w:cs="TimesNewRomanPS-BoldMT"/>
+          <w:b/>
+          <w:bCs/>
+          <w:noProof w:val="0"/>
+          <w:kern w:val="0"/>
+          <w:sz w:val="24"/>
+          <w:szCs w:val="24"/>
+        </w:rPr>
+      </w:pPr>
+      <w:r>
+        <w:rPr>
+          <w:rFonts w:ascii="TimesNewRomanPS-BoldMT" w:hAnsi="TimesNewRomanPS-BoldMT" w:cs="TimesNewRomanPS-BoldMT"/>
+          <w:b/>
+          <w:bCs/>
+          <w:noProof w:val="0"/>
+          <w:kern w:val="0"/>
+          <w:sz w:val="24"/>
+          <w:szCs w:val="24"/>
+        </w:rPr>
+        <w:t>NAMA KEGIATAN</w:t>
+      </w:r>
+    </w:p>
+    <w:p>
+      <w:pPr>
+        <w:spacing w:line="360" w:lineRule="auto"/>
+        <w:jc w:val="center"/>
+        <w:rPr>
+          <w:rFonts w:ascii="Times New Roman" w:hAnsi="Times New Roman" w:cs="Times New Roman"/>
+          <w:b/>
+          <w:bCs/>
+          <w:sz w:val="24"/>
+          <w:szCs w:val="24"/>
+        </w:rPr>
+      </w:pPr>
+      <w:r>
+        <w:rPr>
+          <w:rFonts w:ascii="Times New Roman" w:hAnsi="Times New Roman" w:cs="Times New Roman"/>
+          <w:b/>
+          <w:bCs/>
+          <w:sz w:val="24"/>
+          <w:szCs w:val="24"/>
+        </w:rPr>
+        <w:t>{{tor_judul}}</w:t>
+      </w:r>
+    </w:p>
+    <w:p>
+      <w:pPr>
+        <w:rPr>
+          <w:rFonts w:ascii="Times New Roman" w:hAnsi="Times New Roman" w:cs="Times New Roman"/>
+          <w:sz w:val="24"/>
+          <w:szCs w:val="24"/>
+        </w:rPr>
+      </w:pPr>
+    </w:p>
+    <w:p>
+      <w:pPr>
+        <w:rPr>
+          <w:rFonts w:ascii="Times New Roman" w:hAnsi="Times New Roman" w:cs="Times New Roman"/>
+          <w:sz w:val="24"/>
+          <w:szCs w:val="24"/>
+        </w:rPr>
+      </w:pPr>
+      <w:r>
+        <w:rPr>
+          <w:rFonts w:ascii="Times New Roman" w:hAnsi="Times New Roman" w:cs="Times New Roman"/>
+          <w:sz w:val="24"/>
+          <w:szCs w:val="24"/>
+        </w:rPr>
+        <w:t>Kementerian Negara/Lembaga : Kementerian Pendidikan, Kebudayaan, Riset dan Teknologi</w:t>
+      </w:r>
+    </w:p>
+    <w:p>
+      <w:pPr>
+        <w:rPr>
+          <w:rFonts w:ascii="Times New Roman" w:hAnsi="Times New Roman" w:cs="Times New Roman"/>
+          <w:sz w:val="24"/>
+          <w:szCs w:val="24"/>
+        </w:rPr>
+      </w:pPr>
+      <w:r>
+        <w:rPr>
+          <w:rFonts w:ascii="Times New Roman" w:hAnsi="Times New Roman" w:cs="Times New Roman"/>
+          <w:sz w:val="24"/>
+          <w:szCs w:val="24"/>
+        </w:rPr>
+        <w:t>Bidang/Jurusan/Unit : Jurusan Teknik Informatika dan Komputer</w:t>
+      </w:r>
+    </w:p>
+    <w:p>
+      <w:pPr>
+        <w:rPr>
+          <w:rFonts w:ascii="Times New Roman" w:hAnsi="Times New Roman" w:cs="Times New Roman"/>
+          <w:sz w:val="24"/>
+          <w:szCs w:val="24"/>
+        </w:rPr>
+      </w:pPr>
+      <w:r>
+        <w:rPr>
+          <w:rFonts w:ascii="Times New Roman" w:hAnsi="Times New Roman" w:cs="Times New Roman"/>
+          <w:sz w:val="24"/>
+          <w:szCs w:val="24"/>
+        </w:rPr>
+        <w:t>Metode Pelaksanaan : {{metode_pelaksanaan}}</w:t>
+      </w:r>
+    </w:p>
+    <w:p>
+      <w:pPr>
+        <w:rPr>
+          <w:rFonts w:ascii="Times New Roman" w:hAnsi="Times New Roman" w:cs="Times New Roman"/>
+          <w:sz w:val="24"/>
+          <w:szCs w:val="24"/>
+        </w:rPr>
+      </w:pPr>
+      <w:r>
+        <w:rPr>
+          <w:rFonts w:ascii="Times New Roman" w:hAnsi="Times New Roman" w:cs="Times New Roman"/>
+          <w:sz w:val="24"/>
+          <w:szCs w:val="24"/>
+        </w:rPr>
+        <w:t>Indikator Kinerja Kegiatan : Laporan Pertanggungjawaban</w:t>
+      </w:r>
+    </w:p>
+    <w:p>
+      <w:pPr>
+        <w:rPr>
+          <w:rFonts w:ascii="Times New Roman" w:hAnsi="Times New Roman" w:cs="Times New Roman"/>
+          <w:sz w:val="24"/>
+          <w:szCs w:val="24"/>
+        </w:rPr>
+      </w:pPr>
+      <w:r>
+        <w:rPr>
+          <w:rFonts w:ascii="Times New Roman" w:hAnsi="Times New Roman" w:cs="Times New Roman"/>
+          <w:sz w:val="24"/>
+          <w:szCs w:val="24"/>
+        </w:rPr>
+        <w:t xml:space="preserve">Hasil </w:t>
+      </w:r>
+      <w:r>
+        <w:rPr>
+          <w:rFonts w:ascii="Times New Roman" w:hAnsi="Times New Roman" w:cs="Times New Roman"/>
+          <w:i/>
+          <w:iCs/>
+          <w:sz w:val="24"/>
+          <w:szCs w:val="24"/>
+        </w:rPr>
+        <w:t xml:space="preserve">(Output) </w:t>
+      </w:r>
+      <w:r>
+        <w:rPr>
+          <w:rFonts w:ascii="Times New Roman" w:hAnsi="Times New Roman" w:cs="Times New Roman"/>
+          <w:sz w:val="24"/>
+          <w:szCs w:val="24"/>
+        </w:rPr>
+        <w:t>: Banyaknya Partisipan</w:t>
+      </w:r>
+    </w:p>
+    <w:p>
+      <w:pPr>
+        <w:rPr>
+          <w:rFonts w:ascii="Times New Roman" w:hAnsi="Times New Roman" w:cs="Times New Roman"/>
+          <w:sz w:val="24"/>
+          <w:szCs w:val="24"/>
+        </w:rPr>
+      </w:pPr>
+      <w:r>
+        <w:rPr>
+          <w:rFonts w:ascii="Times New Roman" w:hAnsi="Times New Roman" w:cs="Times New Roman"/>
+          <w:sz w:val="24"/>
+          <w:szCs w:val="24"/>
+        </w:rPr>
+        <w:t xml:space="preserve">Jenis Keluaran </w:t>
+      </w:r>
+      <w:r>
+        <w:rPr>
+          <w:rFonts w:ascii="Times New Roman" w:hAnsi="Times New Roman" w:cs="Times New Roman"/>
+          <w:i/>
+          <w:iCs/>
+          <w:sz w:val="24"/>
+          <w:szCs w:val="24"/>
+        </w:rPr>
+        <w:t xml:space="preserve">(Output) </w:t>
+      </w:r>
+      <w:r>
+        <w:rPr>
+          <w:rFonts w:ascii="Times New Roman" w:hAnsi="Times New Roman" w:cs="Times New Roman"/>
+          <w:sz w:val="24"/>
+          <w:szCs w:val="24"/>
+        </w:rPr>
+        <w:t>: Kuantitatif</w:t>
+      </w:r>
+    </w:p>
+    <w:p>
+      <w:pPr>
+        <w:rPr>
+          <w:rFonts w:ascii="Times New Roman" w:hAnsi="Times New Roman" w:cs="Times New Roman"/>
+          <w:sz w:val="24"/>
+          <w:szCs w:val="24"/>
+        </w:rPr>
+      </w:pPr>
+      <w:r>
+        <w:rPr>
+          <w:rFonts w:ascii="Times New Roman" w:hAnsi="Times New Roman" w:cs="Times New Roman"/>
+          <w:sz w:val="24"/>
+          <w:szCs w:val="24"/>
+        </w:rPr>
+        <w:t>Jumlah Dana Yang Diajukan : {{dana_diajukan}}</w:t>
+      </w:r>
+    </w:p>
+    <w:p>
+      <w:pPr>
+        <w:rPr>
+          <w:rFonts w:ascii="Times New Roman" w:hAnsi="Times New Roman" w:cs="Times New Roman"/>
+          <w:sz w:val="24"/>
+          <w:szCs w:val="24"/>
+        </w:rPr>
+      </w:pPr>
+      <w:r>
+        <w:rPr>
+          <w:rFonts w:ascii="Times New Roman" w:hAnsi="Times New Roman" w:cs="Times New Roman"/>
+          <w:sz w:val="24"/>
+          <w:szCs w:val="24"/>
+        </w:rPr>
+        <w:t>Jumlah Dana Yang Terpakai : {{dana_terpakai}}</w:t>
+      </w:r>
+    </w:p>
+    <w:p>
+      <w:pPr>
+        <w:rPr>
+          <w:rFonts w:ascii="Times New Roman" w:hAnsi="Times New Roman" w:cs="Times New Roman"/>
+          <w:sz w:val="24"/>
+          <w:szCs w:val="24"/>
+        </w:rPr>
+      </w:pPr>
+      <w:r>
+        <w:rPr>
+          <w:rFonts w:ascii="Times New Roman" w:hAnsi="Times New Roman" w:cs="Times New Roman"/>
+          <w:sz w:val="24"/>
+          <w:szCs w:val="24"/>
+        </w:rPr>
+        <w:t xml:space="preserve">Prosentase Realisasi Penggunaan : </w:t>
+      </w:r>
+    </w:p>
+    <w:p>
+      <w:pPr>
+        <w:rPr>
+          <w:rFonts w:ascii="Times New Roman" w:hAnsi="Times New Roman" w:cs="Times New Roman"/>
+          <w:sz w:val="24"/>
+          <w:szCs w:val="24"/>
+        </w:rPr>
+      </w:pPr>
+      <w:r>
+        <w:rPr>
+          <w:rFonts w:ascii="Times New Roman" w:hAnsi="Times New Roman" w:cs="Times New Roman"/>
+          <w:sz w:val="24"/>
+          <w:szCs w:val="24"/>
+        </w:rPr>
+        <w:t>Dana</w:t>
+      </w:r>
+    </w:p>
+    <w:p>
+      <w:pPr>
+        <w:rPr>
+          <w:rFonts w:ascii="Times New Roman" w:hAnsi="Times New Roman" w:cs="Times New Roman"/>
+          <w:sz w:val="24"/>
+          <w:szCs w:val="24"/>
+        </w:rPr>
+      </w:pPr>
+      <w:r>
+        <w:rPr>
+          <w:rFonts w:ascii="Times New Roman" w:hAnsi="Times New Roman" w:cs="Times New Roman"/>
+          <w:sz w:val="24"/>
+          <w:szCs w:val="24"/>
+        </w:rPr>
+        <w:t>P</w:t>
+      </w:r>
+      <w:r>
+        <w:rPr>
+          <w:rFonts w:ascii="Times New Roman" w:hAnsi="Times New Roman" w:cs="Times New Roman"/>
+          <w:sz w:val="24"/>
+          <w:szCs w:val="24"/>
+        </w:rPr>
+        <w:t>ers</w:t>
+      </w:r>
+      <w:r>
+        <w:rPr>
+          <w:rFonts w:ascii="Times New Roman" w:hAnsi="Times New Roman" w:cs="Times New Roman"/>
+          <w:sz w:val="24"/>
+          <w:szCs w:val="24"/>
+        </w:rPr>
+        <w:t>entase</w:t>
+      </w:r>
+    </w:p>
+    <w:p>
+      <w:pPr>
+        <w:rPr>
+          <w:rFonts w:ascii="Times New Roman" w:hAnsi="Times New Roman" w:cs="Times New Roman"/>
+          <w:sz w:val="24"/>
+          <w:szCs w:val="24"/>
+        </w:rPr>
+      </w:pPr>
+      <w:r>
+        <w:rPr>
+          <w:rFonts w:ascii="Times New Roman" w:hAnsi="Times New Roman" w:cs="Times New Roman"/>
+          <w:sz w:val="24"/>
+          <w:szCs w:val="24"/>
+        </w:rPr>
+        <w:t xml:space="preserve">Capaian Kegiatan : </w:t>
+      </w:r>
+    </w:p>
+    <w:p>
+      <w:pPr>
+        <w:rPr>
+          <w:rFonts w:ascii="Times New Roman" w:hAnsi="Times New Roman" w:cs="Times New Roman"/>
+          <w:sz w:val="24"/>
+          <w:szCs w:val="24"/>
+        </w:rPr>
+      </w:pPr>
+      <w:r>
+        <w:rPr>
+          <w:rFonts w:ascii="Times New Roman" w:hAnsi="Times New Roman" w:cs="Times New Roman"/>
+          <w:sz w:val="24"/>
+          <w:szCs w:val="24"/>
+        </w:rPr>
+        <w:t>Sisa Dana : {{sisa_dana}}</w:t>
+      </w:r>
+    </w:p>
+    <w:p>
+      <w:pPr>
+        <w:rPr>
+          <w:rFonts w:ascii="Times New Roman" w:hAnsi="Times New Roman" w:cs="Times New Roman"/>
+          <w:sz w:val="24"/>
+          <w:szCs w:val="24"/>
+        </w:rPr>
+      </w:pPr>
+      <w:r>
+        <w:rPr>
+          <w:rFonts w:ascii="Times New Roman" w:hAnsi="Times New Roman" w:cs="Times New Roman"/>
+          <w:sz w:val="24"/>
+          <w:szCs w:val="24"/>
+        </w:rPr>
+        <w:t>Sumber Dana</w:t>
+      </w:r>
+    </w:p>
+    <w:p>
+      <w:pPr>
+        <w:rPr>
+          <w:rFonts w:ascii="Times New Roman" w:hAnsi="Times New Roman" w:cs="Times New Roman"/>
+          <w:sz w:val="24"/>
+          <w:szCs w:val="24"/>
+        </w:rPr>
+      </w:pPr>
+    </w:p>
+    <w:p>
+      <w:pPr>
+        <w:jc w:val="center"/>
+        <w:rPr>
+          <w:rFonts w:ascii="Times New Roman" w:hAnsi="Times New Roman" w:cs="Times New Roman"/>
+          <w:sz w:val="24"/>
+          <w:szCs w:val="24"/>
+        </w:rPr>
+      </w:pPr>
+      <w:r>
+        <w:rPr>
+          <w:rFonts w:ascii="Times New Roman" w:hAnsi="Times New Roman" w:cs="Times New Roman"/>
+          <w:sz w:val="24"/>
+          <w:szCs w:val="24"/>
+        </w:rPr>
+        <w:t>Depok, {{tanggal_generate}}</w:t>
+      </w:r>
+    </w:p>
+    <w:p>
+      <w:pPr>
+        <w:jc w:val="center"/>
+        <w:rPr>
+          <w:rFonts w:ascii="Times New Roman" w:hAnsi="Times New Roman" w:cs="Times New Roman"/>
+          <w:sz w:val="24"/>
+          <w:szCs w:val="24"/>
+        </w:rPr>
+      </w:pPr>
+      <w:r>
+        <w:rPr>
+          <w:rFonts w:ascii="Times New Roman" w:hAnsi="Times New Roman" w:cs="Times New Roman"/>
+          <w:sz w:val="24"/>
+          <w:szCs w:val="24"/>
+        </w:rPr>
+        <w:t>Mengetahui,</w:t>
+      </w:r>
+    </w:p>
+    <w:p>
+      <w:pPr>
+        <w:jc w:val="center"/>
+        <w:rPr>
+          <w:rFonts w:ascii="Times New Roman" w:hAnsi="Times New Roman" w:cs="Times New Roman"/>
+          <w:sz w:val="24"/>
+          <w:szCs w:val="24"/>
+        </w:rPr>
+      </w:pPr>
+    </w:p>
+    <w:tbl>
+      <w:tblPr>
+        <w:tblStyle w:val="TableGrid"/>
+        <w:tblW w:w="8926" w:type="dxa"/>
+        <w:tblBorders>
+          <w:top w:val="none" w:sz="0" w:space="0" w:color="auto"/>
+          <w:left w:val="none" w:sz="0" w:space="0" w:color="auto"/>
+          <w:bottom w:val="none" w:sz="0" w:space="0" w:color="auto"/>
+          <w:right w:val="none" w:sz="0" w:space="0" w:color="auto"/>
+          <w:insideH w:val="none" w:sz="0" w:space="0" w:color="auto"/>
+          <w:insideV w:val="none" w:sz="0" w:space="0" w:color="auto"/>
+        </w:tblBorders>
+        <w:tblLook w:val="04A0" w:firstRow="1" w:lastRow="0" w:firstColumn="1" w:lastColumn="0" w:noHBand="0" w:noVBand="1"/>
+      </w:tblPr>
+      <w:tblGrid>
+        <w:gridCol w:w="5098"/>
+        <w:gridCol w:w="3828"/>
+      </w:tblGrid>
+      <w:tr>
+        <w:tc>
+          <w:tcPr>
+            <w:tcW w:w="5098" w:type="dxa"/>
+          </w:tcPr>
+          <w:p>
+            <w:pPr>
+              <w:rPr>
+                <w:rFonts w:ascii="Times New Roman" w:hAnsi="Times New Roman" w:cs="Times New Roman"/>
+                <w:sz w:val="24"/>
+                <w:szCs w:val="24"/>
+              </w:rPr>
+            </w:pPr>
+            <w:r>
+              <w:rPr>
+                <w:rFonts w:ascii="Times New Roman" w:hAnsi="Times New Roman" w:cs="Times New Roman"/>
+                <w:sz w:val="24"/>
+                <w:szCs w:val="24"/>
+              </w:rPr>
+              <w:t>Ketua Jurusan Teknik Informatika</w:t>
+            </w:r>
+          </w:p>
+          <w:p>
+            <w:pPr>
+              <w:rPr>
+                <w:rFonts w:ascii="Times New Roman" w:hAnsi="Times New Roman" w:cs="Times New Roman"/>
+                <w:sz w:val="24"/>
+                <w:szCs w:val="24"/>
+              </w:rPr>
+            </w:pPr>
+            <w:r>
+              <w:rPr>
+                <w:rFonts w:ascii="Times New Roman" w:hAnsi="Times New Roman" w:cs="Times New Roman"/>
+                <w:sz w:val="24"/>
+                <w:szCs w:val="24"/>
+              </w:rPr>
+              <w:t>dan Komputer</w:t>
+            </w:r>
+          </w:p>
+        </w:tc>
+        <w:tc>
+          <w:tcPr>
+            <w:tcW w:w="3828" w:type="dxa"/>
+          </w:tcPr>
+          <w:p>
+            <w:pPr>
+              <w:rPr>
+                <w:rFonts w:ascii="Times New Roman" w:hAnsi="Times New Roman" w:cs="Times New Roman"/>
+                <w:sz w:val="24"/>
+                <w:szCs w:val="24"/>
+              </w:rPr>
+            </w:pPr>
+            <w:r>
+              <w:rPr>
+                <w:rFonts w:ascii="Times New Roman" w:hAnsi="Times New Roman" w:cs="Times New Roman"/>
+                <w:sz w:val="24"/>
+                <w:szCs w:val="24"/>
+              </w:rPr>
+              <w:t>Ketua Pelaksana</w:t>
+            </w:r>
+          </w:p>
+        </w:tc>
+      </w:tr>
+      <w:tr>
+        <w:trPr>
+          <w:trHeight w:val="1938"/>
+        </w:trPr>
+        <w:tc>
+          <w:tcPr>
+            <w:tcW w:w="5098" w:type="dxa"/>
+          </w:tcPr>
+          <w:p>
+            <w:pPr>
+              <w:rPr>
+                <w:rFonts w:ascii="Times New Roman" w:hAnsi="Times New Roman" w:cs="Times New Roman"/>
+                <w:sz w:val="24"/>
+                <w:szCs w:val="24"/>
+              </w:rPr>
+            </w:pPr>
+          </w:p>
+        </w:tc>
+        <w:tc>
+          <w:tcPr>
+            <w:tcW w:w="3828" w:type="dxa"/>
+          </w:tcPr>
+          <w:p>
+            <w:pPr>
+              <w:rPr>
+                <w:rFonts w:ascii="Times New Roman" w:hAnsi="Times New Roman" w:cs="Times New Roman"/>
+                <w:sz w:val="24"/>
+                <w:szCs w:val="24"/>
+              </w:rPr>
+            </w:pPr>
+          </w:p>
+        </w:tc>
+      </w:tr>
+      <w:tr>
+        <w:tc>
+          <w:tcPr>
+            <w:tcW w:w="5098" w:type="dxa"/>
+          </w:tcPr>
+          <w:p>
+            <w:pPr>
+              <w:rPr>
+                <w:rFonts w:ascii="Times New Roman" w:hAnsi="Times New Roman" w:cs="Times New Roman"/>
+                <w:sz w:val="24"/>
+                <w:szCs w:val="24"/>
+              </w:rPr>
+            </w:pPr>
+            <w:r>
+              <w:rPr>
+                <w:rFonts w:ascii="Times New Roman" w:hAnsi="Times New Roman" w:cs="Times New Roman"/>
+                <w:sz w:val="24"/>
+                <w:szCs w:val="24"/>
+              </w:rPr>
+              <w:t>{{nama_kajur}}</w:t>
+            </w:r>
+          </w:p>
+        </w:tc>
+        <w:tc>
+          <w:tcPr>
+            <w:tcW w:w="3828" w:type="dxa"/>
+          </w:tcPr>
+          <w:p>
+            <w:pPr>
+              <w:rPr>
+                <w:rFonts w:ascii="Times New Roman" w:hAnsi="Times New Roman" w:cs="Times New Roman"/>
+                <w:sz w:val="24"/>
+                <w:szCs w:val="24"/>
+              </w:rPr>
+            </w:pPr>
+            <w:r>
+              <w:rPr>
+                <w:rFonts w:ascii="Times New Roman" w:hAnsi="Times New Roman" w:cs="Times New Roman"/>
+                <w:sz w:val="24"/>
+                <w:szCs w:val="24"/>
+              </w:rPr>
+              <w:t>{{tor_penanggung_jawaban}}</w:t>
+            </w:r>
+          </w:p>
+        </w:tc>
+      </w:tr>
+      <w:tr>
+        <w:tc>
+          <w:tcPr>
+            <w:tcW w:w="5098" w:type="dxa"/>
+          </w:tcPr>
+          <w:p>
+            <w:pPr>
+              <w:rPr>
+                <w:rFonts w:ascii="Times New Roman" w:hAnsi="Times New Roman" w:cs="Times New Roman"/>
+                <w:sz w:val="24"/>
+                <w:szCs w:val="24"/>
+              </w:rPr>
+            </w:pPr>
+            <w:r>
+              <w:rPr>
+                <w:rFonts w:ascii="Times New Roman" w:hAnsi="Times New Roman" w:cs="Times New Roman"/>
+                <w:sz w:val="24"/>
+                <w:szCs w:val="24"/>
+              </w:rPr>
+              <w:t>NIP. {{nip_kajur}}</w:t>
+            </w:r>
+          </w:p>
+        </w:tc>
+        <w:tc>
+          <w:tcPr>
+            <w:tcW w:w="3828" w:type="dxa"/>
+          </w:tcPr>
+          <w:p>
+            <w:pPr>
+              <w:rPr>
+                <w:rFonts w:ascii="Times New Roman" w:hAnsi="Times New Roman" w:cs="Times New Roman"/>
+                <w:sz w:val="24"/>
+                <w:szCs w:val="24"/>
+              </w:rPr>
+            </w:pPr>
+            <w:r>
+              <w:rPr>
+                <w:rFonts w:ascii="Times New Roman" w:hAnsi="Times New Roman" w:cs="Times New Roman"/>
+                <w:sz w:val="24"/>
+                <w:szCs w:val="24"/>
+              </w:rPr>
+              <w:t>NIP. {{nip_penanggung_jawab}}</w:t>
+            </w:r>
+          </w:p>
+        </w:tc>
+      </w:tr>
+    </w:tbl>
+    <w:p/>
+    <w:p/>
+    <w:p>
+      <w:pPr>
+        <w:rPr>
+          <w:rFonts w:ascii="Times New Roman" w:hAnsi="Times New Roman" w:cs="Times New Roman"/>
+          <w:sz w:val="24"/>
+          <w:szCs w:val="24"/>
+        </w:rPr>
+      </w:pPr>
+      <w:r>
+        <w:rPr>
+          <w:rFonts w:ascii="Times New Roman" w:hAnsi="Times New Roman" w:cs="Times New Roman"/>
+          <w:sz w:val="24"/>
+          <w:szCs w:val="24"/>
+        </w:rPr>
+        <w:lastRenderedPageBreak/>
+        <w:pict w14:anchorId="5F57811D">
+          <v:rect id="_x0000_i1028" style="width:0;height:1.5pt" o:hralign="center" o:hrstd="t" o:hr="t" fillcolor="#a0a0a0" stroked="f"/>
+        </w:pict>
+      </w:r>
+    </w:p>
+    <w:p>
+      <w:pPr>
+        <w:rPr>
+          <w:rFonts w:ascii="Times New Roman" w:hAnsi="Times New Roman" w:cs="Times New Roman"/>
+          <w:b/>
+          <w:bCs/>
+          <w:sz w:val="24"/>
+          <w:szCs w:val="24"/>
+        </w:rPr>
+      </w:pPr>
+      <w:r>
+        <w:rPr>
+          <w:rFonts w:ascii="Times New Roman" w:hAnsi="Times New Roman" w:cs="Times New Roman"/>
+          <w:b/>
+          <w:bCs/>
+          <w:sz w:val="24"/>
+          <w:szCs w:val="24"/>
+        </w:rPr>
+        <w:t>A. INFORMASI UMUM</w:t>
+      </w:r>
+    </w:p>
+    <w:p>
+      <w:pPr>
+        <w:pStyle w:val="ListParagraph"/>
+        <w:numPr>
+          <w:ilvl w:val="0"/>
+          <w:numId w:val="1"/>
+        </w:numPr>
+        <w:rPr>
+          <w:rFonts w:ascii="Times New Roman" w:hAnsi="Times New Roman" w:cs="Times New Roman"/>
+          <w:sz w:val="24"/>
+          <w:szCs w:val="24"/>
+        </w:rPr>
+      </w:pPr>
+      <w:r>
+        <w:rPr>
+          <w:rFonts w:ascii="Times New Roman" w:hAnsi="Times New Roman" w:cs="Times New Roman"/>
+          <w:sz w:val="24"/>
+          <w:szCs w:val="24"/>
+        </w:rPr>
+        <w:t>Judul Kegiatan :</w:t>
+      </w:r>
+    </w:p>
+    <w:p>
+      <w:pPr>
+        <w:ind w:left="709"/>
+        <w:rPr>
+          <w:rFonts w:ascii="Times New Roman" w:hAnsi="Times New Roman" w:cs="Times New Roman"/>
+          <w:sz w:val="24"/>
+          <w:szCs w:val="24"/>
+        </w:rPr>
+      </w:pPr>
+      <w:r>
+        <w:rPr>
+          <w:rFonts w:ascii="Times New Roman" w:hAnsi="Times New Roman" w:cs="Times New Roman"/>
+          <w:sz w:val="24"/>
+          <w:szCs w:val="24"/>
+        </w:rPr>
+        <w:t>{{tor_judul}}</w:t>
+      </w:r>
+    </w:p>
+    <w:p>
+      <w:pPr>
+        <w:ind w:left="709"/>
+        <w:rPr>
+          <w:rFonts w:ascii="Times New Roman" w:hAnsi="Times New Roman" w:cs="Times New Roman"/>
+          <w:sz w:val="24"/>
+          <w:szCs w:val="24"/>
+        </w:rPr>
+      </w:pPr>
+    </w:p>
+    <w:p>
+      <w:pPr>
+        <w:pStyle w:val="ListParagraph"/>
+        <w:numPr>
+          <w:ilvl w:val="0"/>
+          <w:numId w:val="1"/>
+        </w:numPr>
+        <w:rPr>
+          <w:rFonts w:ascii="Times New Roman" w:hAnsi="Times New Roman" w:cs="Times New Roman"/>
+          <w:sz w:val="24"/>
+          <w:szCs w:val="24"/>
+        </w:rPr>
+      </w:pPr>
+      <w:r>
+        <w:rPr>
+          <w:rFonts w:ascii="Times New Roman" w:hAnsi="Times New Roman" w:cs="Times New Roman"/>
+          <w:sz w:val="24"/>
+          <w:szCs w:val="24"/>
+        </w:rPr>
+        <w:t>Jenis Kegiatan :</w:t>
+      </w:r>
+    </w:p>
+    <w:p>
+      <w:pPr>
+        <w:ind w:left="709"/>
+        <w:rPr>
+          <w:rFonts w:ascii="Times New Roman" w:hAnsi="Times New Roman" w:cs="Times New Roman"/>
+          <w:i/>
+          <w:iCs/>
+          <w:sz w:val="24"/>
+          <w:szCs w:val="24"/>
+        </w:rPr>
+      </w:pPr>
+      <w:r>
+        <w:rPr>
+          <w:rFonts w:ascii="Times New Roman" w:hAnsi="Times New Roman" w:cs="Times New Roman"/>
+          <w:i/>
+          <w:iCs/>
+          <w:sz w:val="24"/>
+          <w:szCs w:val="24"/>
+        </w:rPr>
+        <w:t>( Diisi Manual )</w:t>
+      </w:r>
+    </w:p>
+    <w:p>
+      <w:pPr>
+        <w:rPr>
+          <w:rFonts w:ascii="Times New Roman" w:hAnsi="Times New Roman" w:cs="Times New Roman"/>
+          <w:sz w:val="24"/>
+          <w:szCs w:val="24"/>
+        </w:rPr>
+      </w:pPr>
+    </w:p>
+    <w:p>
+      <w:pPr>
+        <w:pStyle w:val="ListParagraph"/>
+        <w:numPr>
+          <w:ilvl w:val="0"/>
+          <w:numId w:val="1"/>
+        </w:numPr>
+        <w:rPr>
+          <w:rFonts w:ascii="Times New Roman" w:hAnsi="Times New Roman" w:cs="Times New Roman"/>
+          <w:sz w:val="24"/>
+          <w:szCs w:val="24"/>
+        </w:rPr>
+      </w:pPr>
+      <w:r>
+        <w:rPr>
+          <w:rFonts w:ascii="Times New Roman" w:hAnsi="Times New Roman" w:cs="Times New Roman"/>
+          <w:sz w:val="24"/>
+          <w:szCs w:val="24"/>
+        </w:rPr>
+        <w:t>Waktu dan tempat Kegiatan :</w:t>
+      </w:r>
+    </w:p>
+    <w:p>
+      <w:pPr>
+        <w:tabs>
+          <w:tab w:val="left" w:pos="1985"/>
+        </w:tabs>
+        <w:ind w:left="709"/>
+        <w:rPr>
+          <w:rFonts w:ascii="Times New Roman" w:hAnsi="Times New Roman" w:cs="Times New Roman"/>
+          <w:sz w:val="24"/>
+          <w:szCs w:val="24"/>
+        </w:rPr>
+      </w:pPr>
+      <w:r>
+        <w:rPr>
+          <w:rFonts w:ascii="Times New Roman" w:hAnsi="Times New Roman" w:cs="Times New Roman"/>
+          <w:sz w:val="24"/>
+          <w:szCs w:val="24"/>
+        </w:rPr>
+        <w:t xml:space="preserve">hari, tanggal </w:t>
+      </w:r>
+      <w:r>
+        <w:rPr>
+          <w:rFonts w:ascii="Times New Roman" w:hAnsi="Times New Roman" w:cs="Times New Roman"/>
+          <w:sz w:val="24"/>
+          <w:szCs w:val="24"/>
+        </w:rPr>
+        <w:tab/>
+        <w:t xml:space="preserve">: </w:t>
+      </w:r>
+    </w:p>
+    <w:p>
+      <w:pPr>
+        <w:pStyle w:val="ListParagraph"/>
+        <w:numPr>
+          <w:ilvl w:val="0"/>
+          <w:numId w:val="2"/>
+        </w:numPr>
+        <w:tabs>
+          <w:tab w:val="left" w:pos="1985"/>
+        </w:tabs>
+        <w:rPr>
+          <w:rFonts w:ascii="Times New Roman" w:hAnsi="Times New Roman" w:cs="Times New Roman"/>
+          <w:sz w:val="24"/>
+          <w:szCs w:val="24"/>
+        </w:rPr>
+      </w:pPr>
+      <w:r>
+        <w:rPr>
+          <w:rFonts w:ascii="Times New Roman" w:hAnsi="Times New Roman" w:cs="Times New Roman"/>
+          <w:sz w:val="24"/>
+          <w:szCs w:val="24"/>
+        </w:rPr>
+        <w:t>Tanggal Acara Dimulai  : {{tanggal}}</w:t>
+      </w:r>
+    </w:p>
+    <w:p>
+      <w:pPr>
+        <w:pStyle w:val="ListParagraph"/>
+        <w:numPr>
+          <w:ilvl w:val="0"/>
+          <w:numId w:val="2"/>
+        </w:numPr>
+        <w:tabs>
+          <w:tab w:val="left" w:pos="1985"/>
+        </w:tabs>
+        <w:rPr>
+          <w:rFonts w:ascii="Times New Roman" w:hAnsi="Times New Roman" w:cs="Times New Roman"/>
+          <w:sz w:val="24"/>
+          <w:szCs w:val="24"/>
+        </w:rPr>
+      </w:pPr>
+      <w:r>
+        <w:rPr>
+          <w:rFonts w:ascii="Times New Roman" w:hAnsi="Times New Roman" w:cs="Times New Roman"/>
+          <w:sz w:val="24"/>
+          <w:szCs w:val="24"/>
+        </w:rPr>
+        <w:t xml:space="preserve">Tanggal Acara Berakhir : </w:t>
+      </w:r>
+    </w:p>
+    <w:p>
+      <w:pPr>
+        <w:tabs>
+          <w:tab w:val="left" w:pos="1985"/>
+        </w:tabs>
+        <w:ind w:left="709"/>
+        <w:rPr>
+          <w:rFonts w:ascii="Times New Roman" w:hAnsi="Times New Roman" w:cs="Times New Roman"/>
+          <w:sz w:val="24"/>
+          <w:szCs w:val="24"/>
+        </w:rPr>
+      </w:pPr>
+      <w:r>
+        <w:rPr>
+          <w:rFonts w:ascii="Times New Roman" w:hAnsi="Times New Roman" w:cs="Times New Roman"/>
+          <w:sz w:val="24"/>
+          <w:szCs w:val="24"/>
+        </w:rPr>
+        <w:t xml:space="preserve">waktu </w:t>
+      </w:r>
+      <w:r>
+        <w:rPr>
+          <w:rFonts w:ascii="Times New Roman" w:hAnsi="Times New Roman" w:cs="Times New Roman"/>
+          <w:sz w:val="24"/>
+          <w:szCs w:val="24"/>
+        </w:rPr>
+        <w:tab/>
+        <w:t>:</w:t>
+      </w:r>
+    </w:p>
+    <w:p>
+      <w:pPr>
+        <w:tabs>
+          <w:tab w:val="left" w:pos="1985"/>
+        </w:tabs>
+        <w:ind w:left="709"/>
+        <w:rPr>
+          <w:rFonts w:ascii="Times New Roman" w:hAnsi="Times New Roman" w:cs="Times New Roman"/>
+          <w:sz w:val="24"/>
+          <w:szCs w:val="24"/>
+        </w:rPr>
+      </w:pPr>
+      <w:r>
+        <w:rPr>
+          <w:rFonts w:ascii="Times New Roman" w:hAnsi="Times New Roman" w:cs="Times New Roman"/>
+          <w:sz w:val="24"/>
+          <w:szCs w:val="24"/>
+        </w:rPr>
+        <w:t xml:space="preserve">tempat </w:t>
+      </w:r>
+      <w:r>
+        <w:rPr>
+          <w:rFonts w:ascii="Times New Roman" w:hAnsi="Times New Roman" w:cs="Times New Roman"/>
+          <w:sz w:val="24"/>
+          <w:szCs w:val="24"/>
+        </w:rPr>
+        <w:tab/>
+        <w:t>:</w:t>
+      </w:r>
+    </w:p>
+    <w:p>
+      <w:pPr>
+        <w:rPr>
+          <w:rFonts w:ascii="Times New Roman" w:hAnsi="Times New Roman" w:cs="Times New Roman"/>
+          <w:sz w:val="24"/>
+          <w:szCs w:val="24"/>
+        </w:rPr>
+      </w:pPr>
+    </w:p>
+    <w:p>
+      <w:pPr>
+        <w:pStyle w:val="ListParagraph"/>
+        <w:numPr>
+          <w:ilvl w:val="0"/>
+          <w:numId w:val="1"/>
+        </w:numPr>
+        <w:rPr>
+          <w:rFonts w:ascii="Times New Roman" w:hAnsi="Times New Roman" w:cs="Times New Roman"/>
+          <w:sz w:val="24"/>
+          <w:szCs w:val="24"/>
+        </w:rPr>
+      </w:pPr>
+      <w:r>
+        <w:rPr>
+          <w:rFonts w:ascii="Times New Roman" w:hAnsi="Times New Roman" w:cs="Times New Roman"/>
+          <w:sz w:val="24"/>
+          <w:szCs w:val="24"/>
+        </w:rPr>
+        <w:t>Peserta Kegiatan :</w:t>
+      </w:r>
+    </w:p>
+    <w:p>
+      <w:pPr>
+        <w:ind w:left="709" w:firstLine="284"/>
+        <w:jc w:val="both"/>
+        <w:rPr>
+          <w:rFonts w:ascii="Times New Roman" w:hAnsi="Times New Roman" w:cs="Times New Roman"/>
+          <w:sz w:val="24"/>
+          <w:szCs w:val="24"/>
+        </w:rPr>
+      </w:pPr>
+      <w:r>
+        <w:rPr>
+          <w:rFonts w:ascii="Times New Roman" w:hAnsi="Times New Roman" w:cs="Times New Roman"/>
+          <w:sz w:val="24"/>
+          <w:szCs w:val="24"/>
+        </w:rPr>
+        <w:t>Peserta kegiatan ini sebanyak {{total_peserta}} orang civitas Jurusan Teknik Informatika dan Komputer yang terdiri dari {{peserta_mahasiswa}} mahasiswa, {{peserta_alumni}}, dan {{peserta_dosen}}.</w:t>
+      </w:r>
+    </w:p>
+    <w:p>
+      <w:pPr>
+        <w:rPr>
+          <w:rFonts w:ascii="Times New Roman" w:hAnsi="Times New Roman" w:cs="Times New Roman"/>
+          <w:sz w:val="24"/>
+          <w:szCs w:val="24"/>
+        </w:rPr>
+      </w:pPr>
+    </w:p>
+    <w:p>
+      <w:pPr>
+        <w:pStyle w:val="ListParagraph"/>
+        <w:numPr>
+          <w:ilvl w:val="0"/>
+          <w:numId w:val="1"/>
+        </w:numPr>
+        <w:rPr>
+          <w:rFonts w:ascii="Times New Roman" w:hAnsi="Times New Roman" w:cs="Times New Roman"/>
+          <w:sz w:val="24"/>
+          <w:szCs w:val="24"/>
+        </w:rPr>
+      </w:pPr>
+      <w:r>
+        <w:rPr>
+          <w:rFonts w:ascii="Times New Roman" w:hAnsi="Times New Roman" w:cs="Times New Roman"/>
+          <w:sz w:val="24"/>
+          <w:szCs w:val="24"/>
+        </w:rPr>
+        <w:t>Metode Pelaksanaan :</w:t>
+      </w:r>
+    </w:p>
+    <w:p>
+      <w:pPr>
+        <w:ind w:left="709"/>
+        <w:rPr>
+          <w:rFonts w:ascii="Times New Roman" w:hAnsi="Times New Roman" w:cs="Times New Roman"/>
+          <w:i/>
+          <w:iCs/>
+          <w:sz w:val="24"/>
+          <w:szCs w:val="24"/>
+        </w:rPr>
+      </w:pPr>
+      <w:r>
+        <w:rPr>
+          <w:rFonts w:ascii="Times New Roman" w:hAnsi="Times New Roman" w:cs="Times New Roman"/>
+          <w:i/>
+          <w:iCs/>
+          <w:sz w:val="24"/>
+          <w:szCs w:val="24"/>
+        </w:rPr>
+        <w:t>( Diisi Manual )</w:t>
+      </w:r>
+    </w:p>
+    <w:p>
+      <w:pPr>
+        <w:rPr>
+          <w:rFonts w:ascii="Times New Roman" w:hAnsi="Times New Roman" w:cs="Times New Roman"/>
+          <w:sz w:val="24"/>
+          <w:szCs w:val="24"/>
+        </w:rPr>
+      </w:pPr>
+    </w:p>
+    <w:p>
+      <w:pPr>
+        <w:rPr>
+          <w:rFonts w:ascii="Times New Roman" w:hAnsi="Times New Roman" w:cs="Times New Roman"/>
+          <w:sz w:val="24"/>
+          <w:szCs w:val="24"/>
+        </w:rPr>
+      </w:pPr>
+    </w:p>
+    <w:p>
+      <w:pPr>
+        <w:rPr>
+          <w:rFonts w:ascii="Times New Roman" w:hAnsi="Times New Roman" w:cs="Times New Roman"/>
+          <w:sz w:val="24"/>
+          <w:szCs w:val="24"/>
+        </w:rPr>
+      </w:pPr>
+      <w:r>
+        <w:rPr>
+          <w:rFonts w:ascii="Times New Roman" w:hAnsi="Times New Roman" w:cs="Times New Roman"/>
+          <w:sz w:val="24"/>
+          <w:szCs w:val="24"/>
+        </w:rPr>
+        <w:pict w14:anchorId="5BC5F30F">
+          <v:rect id="_x0000_i1027" style="width:0;height:1.5pt" o:hralign="center" o:hrstd="t" o:hr="t" fillcolor="#a0a0a0" stroked="f"/>
+        </w:pict>
+      </w:r>
+    </w:p>
+    <w:p>
+      <w:pPr>
+        <w:rPr>
+          <w:rFonts w:ascii="Times New Roman" w:hAnsi="Times New Roman" w:cs="Times New Roman"/>
+          <w:b/>
+          <w:bCs/>
+          <w:sz w:val="24"/>
+          <w:szCs w:val="24"/>
+        </w:rPr>
+      </w:pPr>
+      <w:r>
+        <w:rPr>
+          <w:rFonts w:ascii="Times New Roman" w:hAnsi="Times New Roman" w:cs="Times New Roman"/>
+          <w:b/>
+          <w:bCs/>
+          <w:sz w:val="24"/>
+          <w:szCs w:val="24"/>
+        </w:rPr>
+        <w:t>B. SUSUNAN KEPANITIAAN</w:t>
+      </w:r>
+    </w:p>
+    <w:p>
+      <w:pPr>
+        <w:ind w:left="284"/>
+        <w:rPr>
+          <w:rFonts w:ascii="Times New Roman" w:hAnsi="Times New Roman" w:cs="Times New Roman"/>
+          <w:i/>
+          <w:iCs/>
+          <w:sz w:val="24"/>
+          <w:szCs w:val="24"/>
+        </w:rPr>
+      </w:pPr>
+      <w:r>
+        <w:rPr>
+          <w:rFonts w:ascii="Times New Roman" w:hAnsi="Times New Roman" w:cs="Times New Roman"/>
+          <w:i/>
+          <w:iCs/>
+          <w:sz w:val="24"/>
+          <w:szCs w:val="24"/>
+        </w:rPr>
+        <w:t>( Diisi Manual )</w:t>
+      </w:r>
+    </w:p>
+    <w:p>
+      <w:pPr>
+        <w:rPr>
+          <w:rFonts w:ascii="Times New Roman" w:hAnsi="Times New Roman" w:cs="Times New Roman"/>
+          <w:sz w:val="24"/>
+          <w:szCs w:val="24"/>
+        </w:rPr>
+      </w:pPr>
+    </w:p>
+    <w:p>
+      <w:pPr>
+        <w:rPr>
+          <w:rFonts w:ascii="Times New Roman" w:hAnsi="Times New Roman" w:cs="Times New Roman"/>
+          <w:sz w:val="24"/>
+          <w:szCs w:val="24"/>
+        </w:rPr>
+      </w:pPr>
+    </w:p>
+    <w:p>
+      <w:pPr>
+        <w:rPr>
+          <w:rFonts w:ascii="Times New Roman" w:hAnsi="Times New Roman" w:cs="Times New Roman"/>
+          <w:sz w:val="24"/>
+          <w:szCs w:val="24"/>
+        </w:rPr>
+      </w:pPr>
+    </w:p>
+    <w:p>
+      <w:pPr>
+        <w:rPr>
+          <w:rFonts w:ascii="Times New Roman" w:hAnsi="Times New Roman" w:cs="Times New Roman"/>
+          <w:sz w:val="24"/>
+          <w:szCs w:val="24"/>
+        </w:rPr>
+      </w:pPr>
+    </w:p>
+    <w:p>
+      <w:pPr>
+        <w:rPr>
+          <w:rFonts w:ascii="Times New Roman" w:hAnsi="Times New Roman" w:cs="Times New Roman"/>
+          <w:sz w:val="24"/>
+          <w:szCs w:val="24"/>
+        </w:rPr>
+      </w:pPr>
+      <w:r>
+        <w:rPr>
+          <w:rFonts w:ascii="Times New Roman" w:hAnsi="Times New Roman" w:cs="Times New Roman"/>
+          <w:sz w:val="24"/>
+          <w:szCs w:val="24"/>
+        </w:rPr>
+        <w:lastRenderedPageBreak/>
+        <w:pict w14:anchorId="381BF383">
+          <v:rect id="_x0000_i1029" style="width:0;height:1.5pt" o:hralign="center" o:hrstd="t" o:hr="t" fillcolor="#a0a0a0" stroked="f"/>
+        </w:pict>
+      </w:r>
+    </w:p>
+    <w:p>
+      <w:pPr>
+        <w:rPr>
+          <w:rFonts w:ascii="Times New Roman" w:hAnsi="Times New Roman" w:cs="Times New Roman"/>
+          <w:b/>
+          <w:bCs/>
+          <w:sz w:val="24"/>
+          <w:szCs w:val="24"/>
+        </w:rPr>
+      </w:pPr>
+      <w:r>
+        <w:rPr>
+          <w:rFonts w:ascii="Times New Roman" w:hAnsi="Times New Roman" w:cs="Times New Roman"/>
+          <w:b/>
+          <w:bCs/>
+          <w:sz w:val="24"/>
+          <w:szCs w:val="24"/>
+        </w:rPr>
+        <w:t>C. HASIL KEGIATAN</w:t>
+      </w:r>
+    </w:p>
+    <w:p>
+      <w:pPr>
+        <w:ind w:left="284"/>
+        <w:rPr>
+          <w:rFonts w:ascii="Times New Roman" w:hAnsi="Times New Roman" w:cs="Times New Roman"/>
+          <w:i/>
+          <w:iCs/>
+          <w:sz w:val="24"/>
+          <w:szCs w:val="24"/>
+        </w:rPr>
+      </w:pPr>
+      <w:r>
+        <w:rPr>
+          <w:rFonts w:ascii="Times New Roman" w:hAnsi="Times New Roman" w:cs="Times New Roman"/>
+          <w:i/>
+          <w:iCs/>
+          <w:sz w:val="24"/>
+          <w:szCs w:val="24"/>
+        </w:rPr>
+        <w:t>( Diisi Manual )</w:t>
+      </w:r>
+    </w:p>
+    <w:p>
+      <w:pPr>
+        <w:rPr>
+          <w:rFonts w:ascii="Times New Roman" w:hAnsi="Times New Roman" w:cs="Times New Roman"/>
+          <w:sz w:val="24"/>
+          <w:szCs w:val="24"/>
+        </w:rPr>
+      </w:pPr>
+    </w:p>
+    <w:p>
+      <w:pPr>
+        <w:rPr>
+          <w:rFonts w:ascii="Times New Roman" w:hAnsi="Times New Roman" w:cs="Times New Roman"/>
+          <w:sz w:val="24"/>
+          <w:szCs w:val="24"/>
+        </w:rPr>
+      </w:pPr>
+    </w:p>
+    <w:p>
+      <w:pPr>
+        <w:rPr>
+          <w:rFonts w:ascii="Times New Roman" w:hAnsi="Times New Roman" w:cs="Times New Roman"/>
+          <w:sz w:val="24"/>
+          <w:szCs w:val="24"/>
+        </w:rPr>
+      </w:pPr>
+    </w:p>
+    <w:p>
+      <w:pPr>
+        <w:rPr>
+          <w:rFonts w:ascii="Times New Roman" w:hAnsi="Times New Roman" w:cs="Times New Roman"/>
+          <w:sz w:val="24"/>
+          <w:szCs w:val="24"/>
+        </w:rPr>
+      </w:pPr>
+    </w:p>
+    <w:p>
+      <w:pPr>
+        <w:rPr>
+          <w:rFonts w:ascii="Times New Roman" w:hAnsi="Times New Roman" w:cs="Times New Roman"/>
+          <w:sz w:val="24"/>
+          <w:szCs w:val="24"/>
+        </w:rPr>
+      </w:pPr>
+      <w:r>
+        <w:rPr>
+          <w:rFonts w:ascii="Times New Roman" w:hAnsi="Times New Roman" w:cs="Times New Roman"/>
+          <w:sz w:val="24"/>
+          <w:szCs w:val="24"/>
+        </w:rPr>
+        <w:pict w14:anchorId="093D157C">
+          <v:rect id="_x0000_i1030" style="width:0;height:1.5pt" o:hralign="center" o:hrstd="t" o:hr="t" fillcolor="#a0a0a0" stroked="f"/>
+        </w:pict>
+      </w:r>
+    </w:p>
+    <w:p>
+      <w:pPr>
+        <w:rPr>
+          <w:rFonts w:ascii="Times New Roman" w:hAnsi="Times New Roman" w:cs="Times New Roman"/>
+          <w:b/>
+          <w:bCs/>
+          <w:sz w:val="24"/>
+          <w:szCs w:val="24"/>
+        </w:rPr>
+      </w:pPr>
+      <w:r>
+        <w:rPr>
+          <w:rFonts w:ascii="Times New Roman" w:hAnsi="Times New Roman" w:cs="Times New Roman"/>
+          <w:b/>
+          <w:bCs/>
+          <w:sz w:val="24"/>
+          <w:szCs w:val="24"/>
+        </w:rPr>
+        <w:t>D. LAPORAN KEUANGAN ATAS ANGGARAN YANG DIKELUARKAN</w:t>
+      </w:r>
+    </w:p>
+    <w:tbl>
+      <w:tblPr>
+        <w:tblStyle w:val="GridTable6Colorful-Accent5"/>
+        <w:tblW w:w="9634" w:type="dxa"/>
+        <w:tblLook w:val="04A0" w:firstRow="1" w:lastRow="0" w:firstColumn="1" w:lastColumn="0" w:noHBand="0" w:noVBand="1"/>
+      </w:tblPr>
+      <w:tblGrid>
+        <w:gridCol w:w="562"/>
+        <w:gridCol w:w="1502"/>
+        <w:gridCol w:w="1503"/>
+        <w:gridCol w:w="1503"/>
+        <w:gridCol w:w="2155"/>
+        <w:gridCol w:w="2409"/>
+      </w:tblGrid>
+      <w:tr>
+        <w:trPr>
+          <w:cnfStyle w:val="100000000000" w:firstRow="1" w:lastRow="0" w:firstColumn="0" w:lastColumn="0" w:oddVBand="0" w:evenVBand="0" w:oddHBand="0" w:evenHBand="0" w:firstRowFirstColumn="0" w:firstRowLastColumn="0" w:lastRowFirstColumn="0" w:lastRowLastColumn="0"/>
+        </w:trPr>
+        <w:tc>
+          <w:tcPr>
+            <w:cnfStyle w:val="001000000000" w:firstRow="0" w:lastRow="0" w:firstColumn="1" w:lastColumn="0" w:oddVBand="0" w:evenVBand="0" w:oddHBand="0" w:evenHBand="0" w:firstRowFirstColumn="0" w:firstRowLastColumn="0" w:lastRowFirstColumn="0" w:lastRowLastColumn="0"/>
+            <w:tcW w:w="562" w:type="dxa"/>
+          </w:tcPr>
+          <w:p>
+            <w:pPr>
+              <w:jc w:val="center"/>
+              <w:rPr>
+                <w:rFonts w:ascii="Times New Roman" w:hAnsi="Times New Roman" w:cs="Times New Roman"/>
+                <w:sz w:val="24"/>
+                <w:szCs w:val="24"/>
+              </w:rPr>
+            </w:pPr>
+            <w:r>
+              <w:rPr>
+                <w:rFonts w:ascii="Times New Roman" w:hAnsi="Times New Roman" w:cs="Times New Roman"/>
+                <w:sz w:val="24"/>
+                <w:szCs w:val="24"/>
+              </w:rPr>
+              <w:t>No</w:t>
+            </w:r>
+          </w:p>
+        </w:tc>
+        <w:tc>
+          <w:tcPr>
+            <w:tcW w:w="1502" w:type="dxa"/>
+          </w:tcPr>
+          <w:p>
+            <w:pPr>
+              <w:jc w:val="center"/>
+              <w:cnfStyle w:val="100000000000" w:firstRow="1" w:lastRow="0" w:firstColumn="0" w:lastColumn="0" w:oddVBand="0" w:evenVBand="0" w:oddHBand="0" w:evenHBand="0" w:firstRowFirstColumn="0" w:firstRowLastColumn="0" w:lastRowFirstColumn="0" w:lastRowLastColumn="0"/>
+              <w:rPr>
+                <w:rFonts w:ascii="Times New Roman" w:hAnsi="Times New Roman" w:cs="Times New Roman"/>
+                <w:sz w:val="24"/>
+                <w:szCs w:val="24"/>
+              </w:rPr>
+            </w:pPr>
+            <w:r>
+              <w:rPr>
+                <w:rFonts w:ascii="Times New Roman" w:hAnsi="Times New Roman" w:cs="Times New Roman"/>
+                <w:sz w:val="24"/>
+                <w:szCs w:val="24"/>
+              </w:rPr>
+              <w:t>Uraian</w:t>
+            </w:r>
+          </w:p>
+        </w:tc>
+        <w:tc>
+          <w:tcPr>
+            <w:tcW w:w="1503" w:type="dxa"/>
+          </w:tcPr>
+          <w:p>
+            <w:pPr>
+              <w:jc w:val="center"/>
+              <w:cnfStyle w:val="100000000000" w:firstRow="1" w:lastRow="0" w:firstColumn="0" w:lastColumn="0" w:oddVBand="0" w:evenVBand="0" w:oddHBand="0" w:evenHBand="0" w:firstRowFirstColumn="0" w:firstRowLastColumn="0" w:lastRowFirstColumn="0" w:lastRowLastColumn="0"/>
+              <w:rPr>
+                <w:rFonts w:ascii="Times New Roman" w:hAnsi="Times New Roman" w:cs="Times New Roman"/>
+                <w:sz w:val="24"/>
+                <w:szCs w:val="24"/>
+              </w:rPr>
+            </w:pPr>
+            <w:r>
+              <w:rPr>
+                <w:rFonts w:ascii="Times New Roman" w:hAnsi="Times New Roman" w:cs="Times New Roman"/>
+                <w:sz w:val="24"/>
+                <w:szCs w:val="24"/>
+              </w:rPr>
+              <w:t>…</w:t>
+            </w:r>
+          </w:p>
+        </w:tc>
+        <w:tc>
+          <w:tcPr>
+            <w:tcW w:w="1503" w:type="dxa"/>
+          </w:tcPr>
+          <w:p>
+            <w:pPr>
+              <w:jc w:val="center"/>
+              <w:cnfStyle w:val="100000000000" w:firstRow="1" w:lastRow="0" w:firstColumn="0" w:lastColumn="0" w:oddVBand="0" w:evenVBand="0" w:oddHBand="0" w:evenHBand="0" w:firstRowFirstColumn="0" w:firstRowLastColumn="0" w:lastRowFirstColumn="0" w:lastRowLastColumn="0"/>
+              <w:rPr>
+                <w:rFonts w:ascii="Times New Roman" w:hAnsi="Times New Roman" w:cs="Times New Roman"/>
+                <w:sz w:val="24"/>
+                <w:szCs w:val="24"/>
+              </w:rPr>
+            </w:pPr>
+            <w:r>
+              <w:rPr>
+                <w:rFonts w:ascii="Times New Roman" w:hAnsi="Times New Roman" w:cs="Times New Roman"/>
+                <w:sz w:val="24"/>
+                <w:szCs w:val="24"/>
+              </w:rPr>
+              <w:t>…</w:t>
+            </w:r>
+          </w:p>
+        </w:tc>
+        <w:tc>
+          <w:tcPr>
+            <w:tcW w:w="2155" w:type="dxa"/>
+          </w:tcPr>
+          <w:p>
+            <w:pPr>
+              <w:jc w:val="center"/>
+              <w:cnfStyle w:val="100000000000" w:firstRow="1" w:lastRow="0" w:firstColumn="0" w:lastColumn="0" w:oddVBand="0" w:evenVBand="0" w:oddHBand="0" w:evenHBand="0" w:firstRowFirstColumn="0" w:firstRowLastColumn="0" w:lastRowFirstColumn="0" w:lastRowLastColumn="0"/>
+              <w:rPr>
+                <w:rFonts w:ascii="Times New Roman" w:hAnsi="Times New Roman" w:cs="Times New Roman"/>
+                <w:sz w:val="24"/>
+                <w:szCs w:val="24"/>
+              </w:rPr>
+            </w:pPr>
+            <w:r>
+              <w:rPr>
+                <w:rFonts w:ascii="Times New Roman" w:hAnsi="Times New Roman" w:cs="Times New Roman"/>
+                <w:sz w:val="24"/>
+                <w:szCs w:val="24"/>
+              </w:rPr>
+              <w:t>…</w:t>
+            </w:r>
+          </w:p>
+        </w:tc>
+        <w:tc>
+          <w:tcPr>
+            <w:tcW w:w="2409" w:type="dxa"/>
+          </w:tcPr>
+          <w:p>
+            <w:pPr>
+              <w:jc w:val="center"/>
+              <w:cnfStyle w:val="100000000000" w:firstRow="1" w:lastRow="0" w:firstColumn="0" w:lastColumn="0" w:oddVBand="0" w:evenVBand="0" w:oddHBand="0" w:evenHBand="0" w:firstRowFirstColumn="0" w:firstRowLastColumn="0" w:lastRowFirstColumn="0" w:lastRowLastColumn="0"/>
+              <w:rPr>
+                <w:rFonts w:ascii="Times New Roman" w:hAnsi="Times New Roman" w:cs="Times New Roman"/>
+                <w:sz w:val="24"/>
+                <w:szCs w:val="24"/>
+              </w:rPr>
+            </w:pPr>
+            <w:r>
+              <w:rPr>
+                <w:rFonts w:ascii="Times New Roman" w:hAnsi="Times New Roman" w:cs="Times New Roman"/>
+                <w:sz w:val="24"/>
+                <w:szCs w:val="24"/>
+              </w:rPr>
+              <w:t>…</w:t>
+            </w:r>
+          </w:p>
+        </w:tc>
+      </w:tr>
+      <w:tr>
+        <w:trPr>
+          <w:cnfStyle w:val="000000100000" w:firstRow="0" w:lastRow="0" w:firstColumn="0" w:lastColumn="0" w:oddVBand="0" w:evenVBand="0" w:oddHBand="1" w:evenHBand="0" w:firstRowFirstColumn="0" w:firstRowLastColumn="0" w:lastRowFirstColumn="0" w:lastRowLastColumn="0"/>
+        </w:trPr>
+        <w:tc>
+          <w:tcPr>
+            <w:cnfStyle w:val="001000000000" w:firstRow="0" w:lastRow="0" w:firstColumn="1" w:lastColumn="0" w:oddVBand="0" w:evenVBand="0" w:oddHBand="0" w:evenHBand="0" w:firstRowFirstColumn="0" w:firstRowLastColumn="0" w:lastRowFirstColumn="0" w:lastRowLastColumn="0"/>
+            <w:tcW w:w="562" w:type="dxa"/>
+          </w:tcPr>
+          <w:p>
+            <w:pPr>
+              <w:jc w:val="center"/>
+              <w:rPr>
+                <w:rFonts w:ascii="Times New Roman" w:hAnsi="Times New Roman" w:cs="Times New Roman"/>
+                <w:b w:val="0"/>
+                <w:bCs w:val="0"/>
+                <w:i/>
+                <w:iCs/>
+                <w:sz w:val="24"/>
+                <w:szCs w:val="24"/>
+              </w:rPr>
+            </w:pPr>
+            <w:r>
+              <w:rPr>
+                <w:rFonts w:ascii="Times New Roman" w:hAnsi="Times New Roman" w:cs="Times New Roman"/>
+                <w:b w:val="0"/>
+                <w:bCs w:val="0"/>
+                <w:i/>
+                <w:iCs/>
+                <w:sz w:val="24"/>
+                <w:szCs w:val="24"/>
+              </w:rPr>
+              <w:t>1</w:t>
+            </w:r>
+          </w:p>
+        </w:tc>
+        <w:tc>
+          <w:tcPr>
+            <w:tcW w:w="1502" w:type="dxa"/>
+          </w:tcPr>
+          <w:p>
+            <w:pPr>
+              <w:cnfStyle w:val="000000100000" w:firstRow="0" w:lastRow="0" w:firstColumn="0" w:lastColumn="0" w:oddVBand="0" w:evenVBand="0" w:oddHBand="1" w:evenHBand="0" w:firstRowFirstColumn="0" w:firstRowLastColumn="0" w:lastRowFirstColumn="0" w:lastRowLastColumn="0"/>
+              <w:rPr>
+                <w:rFonts w:ascii="Times New Roman" w:hAnsi="Times New Roman" w:cs="Times New Roman"/>
+                <w:sz w:val="24"/>
+                <w:szCs w:val="24"/>
+              </w:rPr>
+            </w:pPr>
+          </w:p>
+        </w:tc>
+        <w:tc>
+          <w:tcPr>
+            <w:tcW w:w="1503" w:type="dxa"/>
+          </w:tcPr>
+          <w:p>
+            <w:pPr>
+              <w:cnfStyle w:val="000000100000" w:firstRow="0" w:lastRow="0" w:firstColumn="0" w:lastColumn="0" w:oddVBand="0" w:evenVBand="0" w:oddHBand="1" w:evenHBand="0" w:firstRowFirstColumn="0" w:firstRowLastColumn="0" w:lastRowFirstColumn="0" w:lastRowLastColumn="0"/>
+              <w:rPr>
+                <w:rFonts w:ascii="Times New Roman" w:hAnsi="Times New Roman" w:cs="Times New Roman"/>
+                <w:sz w:val="24"/>
+                <w:szCs w:val="24"/>
+              </w:rPr>
+            </w:pPr>
+          </w:p>
+        </w:tc>
+        <w:tc>
+          <w:tcPr>
+            <w:tcW w:w="1503" w:type="dxa"/>
+          </w:tcPr>
+          <w:p>
+            <w:pPr>
+              <w:cnfStyle w:val="000000100000" w:firstRow="0" w:lastRow="0" w:firstColumn="0" w:lastColumn="0" w:oddVBand="0" w:evenVBand="0" w:oddHBand="1" w:evenHBand="0" w:firstRowFirstColumn="0" w:firstRowLastColumn="0" w:lastRowFirstColumn="0" w:lastRowLastColumn="0"/>
+              <w:rPr>
+                <w:rFonts w:ascii="Times New Roman" w:hAnsi="Times New Roman" w:cs="Times New Roman"/>
+                <w:sz w:val="24"/>
+                <w:szCs w:val="24"/>
+              </w:rPr>
+            </w:pPr>
+          </w:p>
+        </w:tc>
+        <w:tc>
+          <w:tcPr>
+            <w:tcW w:w="2155" w:type="dxa"/>
+          </w:tcPr>
+          <w:p>
+            <w:pPr>
+              <w:cnfStyle w:val="000000100000" w:firstRow="0" w:lastRow="0" w:firstColumn="0" w:lastColumn="0" w:oddVBand="0" w:evenVBand="0" w:oddHBand="1" w:evenHBand="0" w:firstRowFirstColumn="0" w:firstRowLastColumn="0" w:lastRowFirstColumn="0" w:lastRowLastColumn="0"/>
+              <w:rPr>
+                <w:rFonts w:ascii="Times New Roman" w:hAnsi="Times New Roman" w:cs="Times New Roman"/>
+                <w:sz w:val="24"/>
+                <w:szCs w:val="24"/>
+              </w:rPr>
+            </w:pPr>
+          </w:p>
+        </w:tc>
+        <w:tc>
+          <w:tcPr>
+            <w:tcW w:w="2409" w:type="dxa"/>
+          </w:tcPr>
+          <w:p>
+            <w:pPr>
+              <w:cnfStyle w:val="000000100000" w:firstRow="0" w:lastRow="0" w:firstColumn="0" w:lastColumn="0" w:oddVBand="0" w:evenVBand="0" w:oddHBand="1" w:evenHBand="0" w:firstRowFirstColumn="0" w:firstRowLastColumn="0" w:lastRowFirstColumn="0" w:lastRowLastColumn="0"/>
+              <w:rPr>
+                <w:rFonts w:ascii="Times New Roman" w:hAnsi="Times New Roman" w:cs="Times New Roman"/>
+                <w:sz w:val="24"/>
+                <w:szCs w:val="24"/>
+              </w:rPr>
+            </w:pPr>
+          </w:p>
+        </w:tc>
+      </w:tr>
+      <w:tr>
+        <w:tc>
+          <w:tcPr>
+            <w:cnfStyle w:val="001000000000" w:firstRow="0" w:lastRow="0" w:firstColumn="1" w:lastColumn="0" w:oddVBand="0" w:evenVBand="0" w:oddHBand="0" w:evenHBand="0" w:firstRowFirstColumn="0" w:firstRowLastColumn="0" w:lastRowFirstColumn="0" w:lastRowLastColumn="0"/>
+            <w:tcW w:w="562" w:type="dxa"/>
+          </w:tcPr>
+          <w:p>
+            <w:pPr>
+              <w:jc w:val="center"/>
+              <w:rPr>
+                <w:rFonts w:ascii="Times New Roman" w:hAnsi="Times New Roman" w:cs="Times New Roman"/>
+                <w:b w:val="0"/>
+                <w:bCs w:val="0"/>
+                <w:i/>
+                <w:iCs/>
+                <w:sz w:val="24"/>
+                <w:szCs w:val="24"/>
+              </w:rPr>
+            </w:pPr>
+            <w:r>
+              <w:rPr>
+                <w:rFonts w:ascii="Times New Roman" w:hAnsi="Times New Roman" w:cs="Times New Roman"/>
+                <w:b w:val="0"/>
+                <w:bCs w:val="0"/>
+                <w:i/>
+                <w:iCs/>
+                <w:sz w:val="24"/>
+                <w:szCs w:val="24"/>
+              </w:rPr>
+              <w:t>2</w:t>
+            </w:r>
+          </w:p>
+        </w:tc>
+        <w:tc>
+          <w:tcPr>
+            <w:tcW w:w="1502" w:type="dxa"/>
+          </w:tcPr>
+          <w:p>
+            <w:pPr>
+              <w:cnfStyle w:val="000000000000" w:firstRow="0" w:lastRow="0" w:firstColumn="0" w:lastColumn="0" w:oddVBand="0" w:evenVBand="0" w:oddHBand="0" w:evenHBand="0" w:firstRowFirstColumn="0" w:firstRowLastColumn="0" w:lastRowFirstColumn="0" w:lastRowLastColumn="0"/>
+              <w:rPr>
+                <w:rFonts w:ascii="Times New Roman" w:hAnsi="Times New Roman" w:cs="Times New Roman"/>
+                <w:sz w:val="24"/>
+                <w:szCs w:val="24"/>
+              </w:rPr>
+            </w:pPr>
+          </w:p>
+        </w:tc>
+        <w:tc>
+          <w:tcPr>
+            <w:tcW w:w="1503" w:type="dxa"/>
+          </w:tcPr>
+          <w:p>
+            <w:pPr>
+              <w:cnfStyle w:val="000000000000" w:firstRow="0" w:lastRow="0" w:firstColumn="0" w:lastColumn="0" w:oddVBand="0" w:evenVBand="0" w:oddHBand="0" w:evenHBand="0" w:firstRowFirstColumn="0" w:firstRowLastColumn="0" w:lastRowFirstColumn="0" w:lastRowLastColumn="0"/>
+              <w:rPr>
+                <w:rFonts w:ascii="Times New Roman" w:hAnsi="Times New Roman" w:cs="Times New Roman"/>
+                <w:sz w:val="24"/>
+                <w:szCs w:val="24"/>
+              </w:rPr>
+            </w:pPr>
+          </w:p>
+        </w:tc>
+        <w:tc>
+          <w:tcPr>
+            <w:tcW w:w="1503" w:type="dxa"/>
+          </w:tcPr>
+          <w:p>
+            <w:pPr>
+              <w:cnfStyle w:val="000000000000" w:firstRow="0" w:lastRow="0" w:firstColumn="0" w:lastColumn="0" w:oddVBand="0" w:evenVBand="0" w:oddHBand="0" w:evenHBand="0" w:firstRowFirstColumn="0" w:firstRowLastColumn="0" w:lastRowFirstColumn="0" w:lastRowLastColumn="0"/>
+              <w:rPr>
+                <w:rFonts w:ascii="Times New Roman" w:hAnsi="Times New Roman" w:cs="Times New Roman"/>
+                <w:sz w:val="24"/>
+                <w:szCs w:val="24"/>
+              </w:rPr>
+            </w:pPr>
+          </w:p>
+        </w:tc>
+        <w:tc>
+          <w:tcPr>
+            <w:tcW w:w="2155" w:type="dxa"/>
+          </w:tcPr>
+          <w:p>
+            <w:pPr>
+              <w:cnfStyle w:val="000000000000" w:firstRow="0" w:lastRow="0" w:firstColumn="0" w:lastColumn="0" w:oddVBand="0" w:evenVBand="0" w:oddHBand="0" w:evenHBand="0" w:firstRowFirstColumn="0" w:firstRowLastColumn="0" w:lastRowFirstColumn="0" w:lastRowLastColumn="0"/>
+              <w:rPr>
+                <w:rFonts w:ascii="Times New Roman" w:hAnsi="Times New Roman" w:cs="Times New Roman"/>
+                <w:sz w:val="24"/>
+                <w:szCs w:val="24"/>
+              </w:rPr>
+            </w:pPr>
+          </w:p>
+        </w:tc>
+        <w:tc>
+          <w:tcPr>
+            <w:tcW w:w="2409" w:type="dxa"/>
+          </w:tcPr>
+          <w:p>
+            <w:pPr>
+              <w:cnfStyle w:val="000000000000" w:firstRow="0" w:lastRow="0" w:firstColumn="0" w:lastColumn="0" w:oddVBand="0" w:evenVBand="0" w:oddHBand="0" w:evenHBand="0" w:firstRowFirstColumn="0" w:firstRowLastColumn="0" w:lastRowFirstColumn="0" w:lastRowLastColumn="0"/>
+              <w:rPr>
+                <w:rFonts w:ascii="Times New Roman" w:hAnsi="Times New Roman" w:cs="Times New Roman"/>
+                <w:sz w:val="24"/>
+                <w:szCs w:val="24"/>
+              </w:rPr>
+            </w:pPr>
+          </w:p>
+        </w:tc>
+      </w:tr>
+      <w:tr>
+        <w:trPr>
+          <w:cnfStyle w:val="000000100000" w:firstRow="0" w:lastRow="0" w:firstColumn="0" w:lastColumn="0" w:oddVBand="0" w:evenVBand="0" w:oddHBand="1" w:evenHBand="0" w:firstRowFirstColumn="0" w:firstRowLastColumn="0" w:lastRowFirstColumn="0" w:lastRowLastColumn="0"/>
+        </w:trPr>
+        <w:tc>
+          <w:tcPr>
+            <w:cnfStyle w:val="001000000000" w:firstRow="0" w:lastRow="0" w:firstColumn="1" w:lastColumn="0" w:oddVBand="0" w:evenVBand="0" w:oddHBand="0" w:evenHBand="0" w:firstRowFirstColumn="0" w:firstRowLastColumn="0" w:lastRowFirstColumn="0" w:lastRowLastColumn="0"/>
+            <w:tcW w:w="562" w:type="dxa"/>
+          </w:tcPr>
+          <w:p>
+            <w:pPr>
+              <w:jc w:val="center"/>
+              <w:rPr>
+                <w:rFonts w:ascii="Times New Roman" w:hAnsi="Times New Roman" w:cs="Times New Roman"/>
+                <w:sz w:val="24"/>
+                <w:szCs w:val="24"/>
+              </w:rPr>
+            </w:pPr>
+          </w:p>
+        </w:tc>
+        <w:tc>
+          <w:tcPr>
+            <w:tcW w:w="1502" w:type="dxa"/>
+          </w:tcPr>
+          <w:p>
+            <w:pPr>
+              <w:cnfStyle w:val="000000100000" w:firstRow="0" w:lastRow="0" w:firstColumn="0" w:lastColumn="0" w:oddVBand="0" w:evenVBand="0" w:oddHBand="1" w:evenHBand="0" w:firstRowFirstColumn="0" w:firstRowLastColumn="0" w:lastRowFirstColumn="0" w:lastRowLastColumn="0"/>
+              <w:rPr>
+                <w:rFonts w:ascii="Times New Roman" w:hAnsi="Times New Roman" w:cs="Times New Roman"/>
+                <w:sz w:val="24"/>
+                <w:szCs w:val="24"/>
+              </w:rPr>
+            </w:pPr>
+          </w:p>
+        </w:tc>
+        <w:tc>
+          <w:tcPr>
+            <w:tcW w:w="1503" w:type="dxa"/>
+          </w:tcPr>
+          <w:p>
+            <w:pPr>
+              <w:cnfStyle w:val="000000100000" w:firstRow="0" w:lastRow="0" w:firstColumn="0" w:lastColumn="0" w:oddVBand="0" w:evenVBand="0" w:oddHBand="1" w:evenHBand="0" w:firstRowFirstColumn="0" w:firstRowLastColumn="0" w:lastRowFirstColumn="0" w:lastRowLastColumn="0"/>
+              <w:rPr>
+                <w:rFonts w:ascii="Times New Roman" w:hAnsi="Times New Roman" w:cs="Times New Roman"/>
+                <w:sz w:val="24"/>
+                <w:szCs w:val="24"/>
+              </w:rPr>
+            </w:pPr>
+          </w:p>
+        </w:tc>
+        <w:tc>
+          <w:tcPr>
+            <w:tcW w:w="1503" w:type="dxa"/>
+          </w:tcPr>
+          <w:p>
+            <w:pPr>
+              <w:cnfStyle w:val="000000100000" w:firstRow="0" w:lastRow="0" w:firstColumn="0" w:lastColumn="0" w:oddVBand="0" w:evenVBand="0" w:oddHBand="1" w:evenHBand="0" w:firstRowFirstColumn="0" w:firstRowLastColumn="0" w:lastRowFirstColumn="0" w:lastRowLastColumn="0"/>
+              <w:rPr>
+                <w:rFonts w:ascii="Times New Roman" w:hAnsi="Times New Roman" w:cs="Times New Roman"/>
+                <w:sz w:val="24"/>
+                <w:szCs w:val="24"/>
+              </w:rPr>
+            </w:pPr>
+          </w:p>
+        </w:tc>
+        <w:tc>
+          <w:tcPr>
+            <w:tcW w:w="2155" w:type="dxa"/>
+          </w:tcPr>
+          <w:p>
+            <w:pPr>
+              <w:jc w:val="right"/>
+              <w:cnfStyle w:val="000000100000" w:firstRow="0" w:lastRow="0" w:firstColumn="0" w:lastColumn="0" w:oddVBand="0" w:evenVBand="0" w:oddHBand="1" w:evenHBand="0" w:firstRowFirstColumn="0" w:firstRowLastColumn="0" w:lastRowFirstColumn="0" w:lastRowLastColumn="0"/>
+              <w:rPr>
+                <w:rFonts w:ascii="Times New Roman" w:hAnsi="Times New Roman" w:cs="Times New Roman"/>
+                <w:sz w:val="24"/>
+                <w:szCs w:val="24"/>
+              </w:rPr>
+            </w:pPr>
+            <w:r>
+              <w:rPr>
+                <w:rFonts w:ascii="Times New Roman" w:hAnsi="Times New Roman" w:cs="Times New Roman"/>
+                <w:sz w:val="24"/>
+                <w:szCs w:val="24"/>
+              </w:rPr>
+              <w:t>Total Terpakai</w:t>
+            </w:r>
+          </w:p>
+        </w:tc>
+        <w:tc>
+          <w:tcPr>
+            <w:tcW w:w="2409" w:type="dxa"/>
+          </w:tcPr>
+          <w:p>
+            <w:pPr>
+              <w:cnfStyle w:val="000000100000" w:firstRow="0" w:lastRow="0" w:firstColumn="0" w:lastColumn="0" w:oddVBand="0" w:evenVBand="0" w:oddHBand="1" w:evenHBand="0" w:firstRowFirstColumn="0" w:firstRowLastColumn="0" w:lastRowFirstColumn="0" w:lastRowLastColumn="0"/>
+              <w:rPr>
+                <w:rFonts w:ascii="Times New Roman" w:hAnsi="Times New Roman" w:cs="Times New Roman"/>
+                <w:sz w:val="24"/>
+                <w:szCs w:val="24"/>
+              </w:rPr>
+            </w:pPr>
+            <w:r>
+              <w:rPr>
+                <w:rFonts w:ascii="Times New Roman" w:hAnsi="Times New Roman" w:cs="Times New Roman"/>
+                <w:sz w:val="24"/>
+                <w:szCs w:val="24"/>
+              </w:rPr>
+              <w:t>{{dana_terpakai}}</w:t>
+            </w:r>
+          </w:p>
+        </w:tc>
+      </w:tr>
+      <w:tr>
+        <w:tc>
+          <w:tcPr>
+            <w:cnfStyle w:val="001000000000" w:firstRow="0" w:lastRow="0" w:firstColumn="1" w:lastColumn="0" w:oddVBand="0" w:evenVBand="0" w:oddHBand="0" w:evenHBand="0" w:firstRowFirstColumn="0" w:firstRowLastColumn="0" w:lastRowFirstColumn="0" w:lastRowLastColumn="0"/>
+            <w:tcW w:w="562" w:type="dxa"/>
+          </w:tcPr>
+          <w:p>
+            <w:pPr>
+              <w:jc w:val="center"/>
+              <w:rPr>
+                <w:rFonts w:ascii="Times New Roman" w:hAnsi="Times New Roman" w:cs="Times New Roman"/>
+                <w:sz w:val="24"/>
+                <w:szCs w:val="24"/>
+              </w:rPr>
+            </w:pPr>
+          </w:p>
+        </w:tc>
+        <w:tc>
+          <w:tcPr>
+            <w:tcW w:w="1502" w:type="dxa"/>
+          </w:tcPr>
+          <w:p>
+            <w:pPr>
+              <w:cnfStyle w:val="000000000000" w:firstRow="0" w:lastRow="0" w:firstColumn="0" w:lastColumn="0" w:oddVBand="0" w:evenVBand="0" w:oddHBand="0" w:evenHBand="0" w:firstRowFirstColumn="0" w:firstRowLastColumn="0" w:lastRowFirstColumn="0" w:lastRowLastColumn="0"/>
+              <w:rPr>
+                <w:rFonts w:ascii="Times New Roman" w:hAnsi="Times New Roman" w:cs="Times New Roman"/>
+                <w:sz w:val="24"/>
+                <w:szCs w:val="24"/>
+              </w:rPr>
+            </w:pPr>
+          </w:p>
+        </w:tc>
+        <w:tc>
+          <w:tcPr>
+            <w:tcW w:w="1503" w:type="dxa"/>
+          </w:tcPr>
+          <w:p>
+            <w:pPr>
+              <w:cnfStyle w:val="000000000000" w:firstRow="0" w:lastRow="0" w:firstColumn="0" w:lastColumn="0" w:oddVBand="0" w:evenVBand="0" w:oddHBand="0" w:evenHBand="0" w:firstRowFirstColumn="0" w:firstRowLastColumn="0" w:lastRowFirstColumn="0" w:lastRowLastColumn="0"/>
+              <w:rPr>
+                <w:rFonts w:ascii="Times New Roman" w:hAnsi="Times New Roman" w:cs="Times New Roman"/>
+                <w:sz w:val="24"/>
+                <w:szCs w:val="24"/>
+              </w:rPr>
+            </w:pPr>
+          </w:p>
+        </w:tc>
+        <w:tc>
+          <w:tcPr>
+            <w:tcW w:w="1503" w:type="dxa"/>
+          </w:tcPr>
+          <w:p>
+            <w:pPr>
+              <w:cnfStyle w:val="000000000000" w:firstRow="0" w:lastRow="0" w:firstColumn="0" w:lastColumn="0" w:oddVBand="0" w:evenVBand="0" w:oddHBand="0" w:evenHBand="0" w:firstRowFirstColumn="0" w:firstRowLastColumn="0" w:lastRowFirstColumn="0" w:lastRowLastColumn="0"/>
+              <w:rPr>
+                <w:rFonts w:ascii="Times New Roman" w:hAnsi="Times New Roman" w:cs="Times New Roman"/>
+                <w:sz w:val="24"/>
+                <w:szCs w:val="24"/>
+              </w:rPr>
+            </w:pPr>
+          </w:p>
+        </w:tc>
+        <w:tc>
+          <w:tcPr>
+            <w:tcW w:w="2155" w:type="dxa"/>
+          </w:tcPr>
+          <w:p>
+            <w:pPr>
+              <w:jc w:val="right"/>
+              <w:cnfStyle w:val="000000000000" w:firstRow="0" w:lastRow="0" w:firstColumn="0" w:lastColumn="0" w:oddVBand="0" w:evenVBand="0" w:oddHBand="0" w:evenHBand="0" w:firstRowFirstColumn="0" w:firstRowLastColumn="0" w:lastRowFirstColumn="0" w:lastRowLastColumn="0"/>
+              <w:rPr>
+                <w:rFonts w:ascii="Times New Roman" w:hAnsi="Times New Roman" w:cs="Times New Roman"/>
+                <w:sz w:val="24"/>
+                <w:szCs w:val="24"/>
+              </w:rPr>
+            </w:pPr>
+            <w:r>
+              <w:rPr>
+                <w:rFonts w:ascii="Times New Roman" w:hAnsi="Times New Roman" w:cs="Times New Roman"/>
+                <w:sz w:val="24"/>
+                <w:szCs w:val="24"/>
+              </w:rPr>
+              <w:t>Saldo</w:t>
+            </w:r>
+          </w:p>
+        </w:tc>
+        <w:tc>
+          <w:tcPr>
+            <w:tcW w:w="2409" w:type="dxa"/>
+          </w:tcPr>
+          <w:p>
+            <w:pPr>
+              <w:cnfStyle w:val="000000000000" w:firstRow="0" w:lastRow="0" w:firstColumn="0" w:lastColumn="0" w:oddVBand="0" w:evenVBand="0" w:oddHBand="0" w:evenHBand="0" w:firstRowFirstColumn="0" w:firstRowLastColumn="0" w:lastRowFirstColumn="0" w:lastRowLastColumn="0"/>
+              <w:rPr>
+                <w:rFonts w:ascii="Times New Roman" w:hAnsi="Times New Roman" w:cs="Times New Roman"/>
+                <w:sz w:val="24"/>
+                <w:szCs w:val="24"/>
+              </w:rPr>
+            </w:pPr>
+            <w:r>
+              <w:rPr>
+                <w:rFonts w:ascii="Times New Roman" w:hAnsi="Times New Roman" w:cs="Times New Roman"/>
+                <w:sz w:val="24"/>
+                <w:szCs w:val="24"/>
+              </w:rPr>
+              <w:t>{{sisa_dana}}</w:t>
+            </w:r>
+          </w:p>
+        </w:tc>
+      </w:tr>
+    </w:tbl>
+    <w:p>
+      <w:pPr>
+        <w:rPr>
+          <w:rFonts w:ascii="Times New Roman" w:hAnsi="Times New Roman" w:cs="Times New Roman"/>
+          <w:sz w:val="24"/>
+          <w:szCs w:val="24"/>
+        </w:rPr>
+      </w:pPr>
+    </w:p>
+    <w:p>
+      <w:pPr>
+        <w:rPr>
+          <w:rFonts w:ascii="Times New Roman" w:hAnsi="Times New Roman" w:cs="Times New Roman"/>
+          <w:sz w:val="24"/>
+          <w:szCs w:val="24"/>
+        </w:rPr>
+      </w:pPr>
+    </w:p>
+    <w:p>
+      <w:pPr>
+        <w:rPr>
+          <w:rFonts w:ascii="Times New Roman" w:hAnsi="Times New Roman" w:cs="Times New Roman"/>
+          <w:sz w:val="24"/>
+          <w:szCs w:val="24"/>
+        </w:rPr>
+      </w:pPr>
+    </w:p>
+    <w:p>
+      <w:pPr>
+        <w:rPr>
+          <w:rFonts w:ascii="Times New Roman" w:hAnsi="Times New Roman" w:cs="Times New Roman"/>
+          <w:sz w:val="24"/>
+          <w:szCs w:val="24"/>
+        </w:rPr>
+      </w:pPr>
+    </w:p>
+    <w:p>
+      <w:pPr>
+        <w:rPr>
+          <w:rFonts w:ascii="Times New Roman" w:hAnsi="Times New Roman" w:cs="Times New Roman"/>
+          <w:sz w:val="24"/>
+          <w:szCs w:val="24"/>
+        </w:rPr>
+      </w:pPr>
+    </w:p>
+    <w:p>
+      <w:pPr>
+        <w:rPr>
+          <w:rFonts w:ascii="Times New Roman" w:hAnsi="Times New Roman" w:cs="Times New Roman"/>
+          <w:sz w:val="24"/>
+          <w:szCs w:val="24"/>
+        </w:rPr>
+      </w:pPr>
+      <w:r>
+        <w:rPr>
+          <w:rFonts w:ascii="Times New Roman" w:hAnsi="Times New Roman" w:cs="Times New Roman"/>
+          <w:sz w:val="24"/>
+          <w:szCs w:val="24"/>
+        </w:rPr>
+        <w:pict w14:anchorId="54D4C1AD">
+          <v:rect id="_x0000_i1031" style="width:0;height:1.5pt" o:hralign="center" o:hrstd="t" o:hr="t" fillcolor="#a0a0a0" stroked="f"/>
+        </w:pict>
+      </w:r>
+    </w:p>
+    <w:p>
+      <w:pPr>
+        <w:rPr>
+          <w:rFonts w:ascii="Times New Roman" w:hAnsi="Times New Roman" w:cs="Times New Roman"/>
+          <w:b/>
+          <w:bCs/>
+          <w:sz w:val="24"/>
+          <w:szCs w:val="24"/>
+        </w:rPr>
+      </w:pPr>
+      <w:r>
+        <w:rPr>
+          <w:rFonts w:ascii="Times New Roman" w:hAnsi="Times New Roman" w:cs="Times New Roman"/>
+          <w:b/>
+          <w:bCs/>
+          <w:sz w:val="24"/>
+          <w:szCs w:val="24"/>
+        </w:rPr>
+        <w:t>E. PENUTUP</w:t>
+      </w:r>
+    </w:p>
+    <w:p>
+      <w:pPr>
+        <w:ind w:left="284"/>
+        <w:jc w:val="both"/>
+        <w:rPr>
+          <w:rFonts w:ascii="Times New Roman" w:hAnsi="Times New Roman" w:cs="Times New Roman"/>
+          <w:sz w:val="24"/>
+          <w:szCs w:val="24"/>
+        </w:rPr>
+      </w:pPr>
+      <w:r>
+        <w:rPr>
+          <w:rFonts w:ascii="Times New Roman" w:hAnsi="Times New Roman" w:cs="Times New Roman"/>
+          <w:sz w:val="24"/>
+          <w:szCs w:val="24"/>
+        </w:rPr>
+        <w:t>Demikian laporan pertanggung jawaban ini kami buat sebagai laporan hasil kegiatan yang telah kami selenggarakan. Adapun kesuksesan kegiatan yang kami peroleh tidak lepas dari izin Allah SWT. Tidak lupa kami ucapkan terima kasih kepada pihak-pihak yang telah membantu kesuksesan atas terlaksananya kegiatan {{tor_judul}}.</w:t>
+      </w:r>
+    </w:p>
+    <w:p>
+      <w:pPr>
+        <w:rPr>
+          <w:rFonts w:ascii="Times New Roman" w:hAnsi="Times New Roman" w:cs="Times New Roman"/>
+          <w:sz w:val="24"/>
+          <w:szCs w:val="24"/>
+        </w:rPr>
+      </w:pPr>
     </w:p>
     <w:sectPr>
       <w:pgSz w:w="11906" w:h="16838"/>
@@ -60,6 +2301,192 @@
     </w:sectPr>
   </w:body>
 </w:document>
+</file>
+
+<file path=word/numbering.xml><?xml version="1.0" encoding="utf-8"?>
+<w:numbering xmlns:wpc="http://schemas.microsoft.com/office/word/2010/wordprocessingCanvas" xmlns:cx="http://schemas.microsoft.com/office/drawing/2014/chartex" xmlns:cx1="http://schemas.microsoft.com/office/drawing/2015/9/8/chartex" xmlns:cx2="http://schemas.microsoft.com/office/drawing/2015/10/21/chartex" xmlns:cx3="http://schemas.microsoft.com/office/drawing/2016/5/9/chartex" xmlns:cx4="http://schemas.microsoft.com/office/drawing/2016/5/10/chartex" xmlns:cx5="http://schemas.microsoft.com/office/drawing/2016/5/11/chartex" xmlns:cx6="http://schemas.microsoft.com/office/drawing/2016/5/12/chartex" xmlns:cx7="http://schemas.microsoft.com/office/drawing/2016/5/13/chartex" xmlns:cx8="http://schemas.microsoft.com/office/drawing/2016/5/14/chartex" xmlns:mc="http://schemas.openxmlformats.org/markup-compatibility/2006" xmlns:aink="http://schemas.microsoft.com/office/drawing/2016/ink" xmlns:am3d="http://schemas.microsoft.com/office/drawing/2017/model3d" xmlns:o="urn:schemas-microsoft-com:office:office" xmlns:oel="http://schemas.microsoft.com/office/2019/extlst" xmlns:r="http://schemas.openxmlformats.org/officeDocument/2006/relationships" xmlns:m="http://schemas.openxmlformats.org/officeDocument/2006/math" xmlns:v="urn:schemas-microsoft-com:vml" xmlns:wp14="http://schemas.microsoft.com/office/word/2010/wordprocessingDrawing" xmlns:wp="http://schemas.openxmlformats.org/drawingml/2006/wordprocessingDrawing" xmlns:w10="urn:schemas-microsoft-com:office:word" xmlns:w="http://schemas.openxmlformats.org/wordprocessingml/2006/main" xmlns:w14="http://schemas.microsoft.com/office/word/2010/wordml" xmlns:w15="http://schemas.microsoft.com/office/word/2012/wordml" xmlns:w16cex="http://schemas.microsoft.com/office/word/2018/wordml/cex" xmlns:w16cid="http://schemas.microsoft.com/office/word/2016/wordml/cid" xmlns:w16="http://schemas.microsoft.com/office/word/2018/wordml" xmlns:w16du="http://schemas.microsoft.com/office/word/2023/wordml/word16du" xmlns:w16sdtdh="http://schemas.microsoft.com/office/word/2020/wordml/sdtdatahash" xmlns:w16sdtfl="http://schemas.microsoft.com/office/word/2024/wordml/sdtformatlock" xmlns:w16se="http://schemas.microsoft.com/office/word/2015/wordml/symex" xmlns:wpg="http://schemas.microsoft.com/office/word/2010/wordprocessingGroup" xmlns:wpi="http://schemas.microsoft.com/office/word/2010/wordprocessingInk" xmlns:wne="http://schemas.microsoft.com/office/word/2006/wordml" xmlns:wps="http://schemas.microsoft.com/office/word/2010/wordprocessingShape" mc:Ignorable="w14 w15 w16se w16cid w16 w16cex w16sdtdh w16sdtfl w16du wp14">
+  <w:abstractNum w:abstractNumId="0" w15:restartNumberingAfterBreak="0">
+    <w:nsid w:val="144D121F"/>
+    <w:multiLevelType w:val="hybridMultilevel"/>
+    <w:tmpl w:val="A39AF098"/>
+    <w:lvl w:ilvl="0" w:tplc="3809000F">
+      <w:start w:val="1"/>
+      <w:numFmt w:val="decimal"/>
+      <w:lvlText w:val="%1."/>
+      <w:lvlJc w:val="left"/>
+      <w:pPr>
+        <w:ind w:left="720" w:hanging="360"/>
+      </w:pPr>
+    </w:lvl>
+    <w:lvl w:ilvl="1" w:tplc="38090019" w:tentative="1">
+      <w:start w:val="1"/>
+      <w:numFmt w:val="lowerLetter"/>
+      <w:lvlText w:val="%2."/>
+      <w:lvlJc w:val="left"/>
+      <w:pPr>
+        <w:ind w:left="1440" w:hanging="360"/>
+      </w:pPr>
+    </w:lvl>
+    <w:lvl w:ilvl="2" w:tplc="3809001B" w:tentative="1">
+      <w:start w:val="1"/>
+      <w:numFmt w:val="lowerRoman"/>
+      <w:lvlText w:val="%3."/>
+      <w:lvlJc w:val="right"/>
+      <w:pPr>
+        <w:ind w:left="2160" w:hanging="180"/>
+      </w:pPr>
+    </w:lvl>
+    <w:lvl w:ilvl="3" w:tplc="3809000F" w:tentative="1">
+      <w:start w:val="1"/>
+      <w:numFmt w:val="decimal"/>
+      <w:lvlText w:val="%4."/>
+      <w:lvlJc w:val="left"/>
+      <w:pPr>
+        <w:ind w:left="2880" w:hanging="360"/>
+      </w:pPr>
+    </w:lvl>
+    <w:lvl w:ilvl="4" w:tplc="38090019" w:tentative="1">
+      <w:start w:val="1"/>
+      <w:numFmt w:val="lowerLetter"/>
+      <w:lvlText w:val="%5."/>
+      <w:lvlJc w:val="left"/>
+      <w:pPr>
+        <w:ind w:left="3600" w:hanging="360"/>
+      </w:pPr>
+    </w:lvl>
+    <w:lvl w:ilvl="5" w:tplc="3809001B" w:tentative="1">
+      <w:start w:val="1"/>
+      <w:numFmt w:val="lowerRoman"/>
+      <w:lvlText w:val="%6."/>
+      <w:lvlJc w:val="right"/>
+      <w:pPr>
+        <w:ind w:left="4320" w:hanging="180"/>
+      </w:pPr>
+    </w:lvl>
+    <w:lvl w:ilvl="6" w:tplc="3809000F" w:tentative="1">
+      <w:start w:val="1"/>
+      <w:numFmt w:val="decimal"/>
+      <w:lvlText w:val="%7."/>
+      <w:lvlJc w:val="left"/>
+      <w:pPr>
+        <w:ind w:left="5040" w:hanging="360"/>
+      </w:pPr>
+    </w:lvl>
+    <w:lvl w:ilvl="7" w:tplc="38090019" w:tentative="1">
+      <w:start w:val="1"/>
+      <w:numFmt w:val="lowerLetter"/>
+      <w:lvlText w:val="%8."/>
+      <w:lvlJc w:val="left"/>
+      <w:pPr>
+        <w:ind w:left="5760" w:hanging="360"/>
+      </w:pPr>
+    </w:lvl>
+    <w:lvl w:ilvl="8" w:tplc="3809001B" w:tentative="1">
+      <w:start w:val="1"/>
+      <w:numFmt w:val="lowerRoman"/>
+      <w:lvlText w:val="%9."/>
+      <w:lvlJc w:val="right"/>
+      <w:pPr>
+        <w:ind w:left="6480" w:hanging="180"/>
+      </w:pPr>
+    </w:lvl>
+  </w:abstractNum>
+  <w:abstractNum w:abstractNumId="1" w15:restartNumberingAfterBreak="0">
+    <w:nsid w:val="5342602A"/>
+    <w:multiLevelType w:val="hybridMultilevel"/>
+    <w:tmpl w:val="8D6AA310"/>
+    <w:lvl w:ilvl="0" w:tplc="49D4B5D8">
+      <w:start w:val="1"/>
+      <w:numFmt w:val="lowerLetter"/>
+      <w:lvlText w:val="%1."/>
+      <w:lvlJc w:val="left"/>
+      <w:pPr>
+        <w:ind w:left="1494" w:hanging="360"/>
+      </w:pPr>
+      <w:rPr>
+        <w:rFonts w:hint="default"/>
+      </w:rPr>
+    </w:lvl>
+    <w:lvl w:ilvl="1" w:tplc="38090019" w:tentative="1">
+      <w:start w:val="1"/>
+      <w:numFmt w:val="lowerLetter"/>
+      <w:lvlText w:val="%2."/>
+      <w:lvlJc w:val="left"/>
+      <w:pPr>
+        <w:ind w:left="2214" w:hanging="360"/>
+      </w:pPr>
+    </w:lvl>
+    <w:lvl w:ilvl="2" w:tplc="3809001B" w:tentative="1">
+      <w:start w:val="1"/>
+      <w:numFmt w:val="lowerRoman"/>
+      <w:lvlText w:val="%3."/>
+      <w:lvlJc w:val="right"/>
+      <w:pPr>
+        <w:ind w:left="2934" w:hanging="180"/>
+      </w:pPr>
+    </w:lvl>
+    <w:lvl w:ilvl="3" w:tplc="3809000F" w:tentative="1">
+      <w:start w:val="1"/>
+      <w:numFmt w:val="decimal"/>
+      <w:lvlText w:val="%4."/>
+      <w:lvlJc w:val="left"/>
+      <w:pPr>
+        <w:ind w:left="3654" w:hanging="360"/>
+      </w:pPr>
+    </w:lvl>
+    <w:lvl w:ilvl="4" w:tplc="38090019" w:tentative="1">
+      <w:start w:val="1"/>
+      <w:numFmt w:val="lowerLetter"/>
+      <w:lvlText w:val="%5."/>
+      <w:lvlJc w:val="left"/>
+      <w:pPr>
+        <w:ind w:left="4374" w:hanging="360"/>
+      </w:pPr>
+    </w:lvl>
+    <w:lvl w:ilvl="5" w:tplc="3809001B" w:tentative="1">
+      <w:start w:val="1"/>
+      <w:numFmt w:val="lowerRoman"/>
+      <w:lvlText w:val="%6."/>
+      <w:lvlJc w:val="right"/>
+      <w:pPr>
+        <w:ind w:left="5094" w:hanging="180"/>
+      </w:pPr>
+    </w:lvl>
+    <w:lvl w:ilvl="6" w:tplc="3809000F" w:tentative="1">
+      <w:start w:val="1"/>
+      <w:numFmt w:val="decimal"/>
+      <w:lvlText w:val="%7."/>
+      <w:lvlJc w:val="left"/>
+      <w:pPr>
+        <w:ind w:left="5814" w:hanging="360"/>
+      </w:pPr>
+    </w:lvl>
+    <w:lvl w:ilvl="7" w:tplc="38090019" w:tentative="1">
+      <w:start w:val="1"/>
+      <w:numFmt w:val="lowerLetter"/>
+      <w:lvlText w:val="%8."/>
+      <w:lvlJc w:val="left"/>
+      <w:pPr>
+        <w:ind w:left="6534" w:hanging="360"/>
+      </w:pPr>
+    </w:lvl>
+    <w:lvl w:ilvl="8" w:tplc="3809001B" w:tentative="1">
+      <w:start w:val="1"/>
+      <w:numFmt w:val="lowerRoman"/>
+      <w:lvlText w:val="%9."/>
+      <w:lvlJc w:val="right"/>
+      <w:pPr>
+        <w:ind w:left="7254" w:hanging="180"/>
+      </w:pPr>
+    </w:lvl>
+  </w:abstractNum>
+  <w:num w:numId="1" w16cid:durableId="1400250456">
+    <w:abstractNumId w:val="0"/>
+  </w:num>
+  <w:num w:numId="2" w16cid:durableId="1466848969">
+    <w:abstractNumId w:val="1"/>
+  </w:num>
+</w:numbering>
 </file>
 
 <file path=word/styles.xml><?xml version="1.0" encoding="utf-8"?>
@@ -994,6 +3421,97 @@
       <w:spacing w:val="5"/>
     </w:rPr>
   </w:style>
+  <w:style w:type="table" w:styleId="TableGrid">
+    <w:name w:val="Table Grid"/>
+    <w:basedOn w:val="TableNormal"/>
+    <w:uiPriority w:val="39"/>
+    <w:rsid w:val="001001BD"/>
+    <w:pPr>
+      <w:spacing w:after="0" w:line="240" w:lineRule="auto"/>
+    </w:pPr>
+    <w:tblPr>
+      <w:tblBorders>
+        <w:top w:val="single" w:sz="4" w:space="0" w:color="auto"/>
+        <w:left w:val="single" w:sz="4" w:space="0" w:color="auto"/>
+        <w:bottom w:val="single" w:sz="4" w:space="0" w:color="auto"/>
+        <w:right w:val="single" w:sz="4" w:space="0" w:color="auto"/>
+        <w:insideH w:val="single" w:sz="4" w:space="0" w:color="auto"/>
+        <w:insideV w:val="single" w:sz="4" w:space="0" w:color="auto"/>
+      </w:tblBorders>
+    </w:tblPr>
+  </w:style>
+  <w:style w:type="table" w:styleId="GridTable6Colorful-Accent5">
+    <w:name w:val="Grid Table 6 Colorful Accent 5"/>
+    <w:basedOn w:val="TableNormal"/>
+    <w:uiPriority w:val="51"/>
+    <w:rsid w:val="0091011B"/>
+    <w:pPr>
+      <w:spacing w:after="0" w:line="240" w:lineRule="auto"/>
+    </w:pPr>
+    <w:rPr>
+      <w:color w:val="2E74B5" w:themeColor="accent5" w:themeShade="BF"/>
+    </w:rPr>
+    <w:tblPr>
+      <w:tblStyleRowBandSize w:val="1"/>
+      <w:tblStyleColBandSize w:val="1"/>
+      <w:tblBorders>
+        <w:top w:val="single" w:sz="4" w:space="0" w:color="9CC2E5" w:themeColor="accent5" w:themeTint="99"/>
+        <w:left w:val="single" w:sz="4" w:space="0" w:color="9CC2E5" w:themeColor="accent5" w:themeTint="99"/>
+        <w:bottom w:val="single" w:sz="4" w:space="0" w:color="9CC2E5" w:themeColor="accent5" w:themeTint="99"/>
+        <w:right w:val="single" w:sz="4" w:space="0" w:color="9CC2E5" w:themeColor="accent5" w:themeTint="99"/>
+        <w:insideH w:val="single" w:sz="4" w:space="0" w:color="9CC2E5" w:themeColor="accent5" w:themeTint="99"/>
+        <w:insideV w:val="single" w:sz="4" w:space="0" w:color="9CC2E5" w:themeColor="accent5" w:themeTint="99"/>
+      </w:tblBorders>
+    </w:tblPr>
+    <w:tblStylePr w:type="firstRow">
+      <w:rPr>
+        <w:b/>
+        <w:bCs/>
+      </w:rPr>
+      <w:tblPr/>
+      <w:tcPr>
+        <w:tcBorders>
+          <w:bottom w:val="single" w:sz="12" w:space="0" w:color="9CC2E5" w:themeColor="accent5" w:themeTint="99"/>
+        </w:tcBorders>
+      </w:tcPr>
+    </w:tblStylePr>
+    <w:tblStylePr w:type="lastRow">
+      <w:rPr>
+        <w:b/>
+        <w:bCs/>
+      </w:rPr>
+      <w:tblPr/>
+      <w:tcPr>
+        <w:tcBorders>
+          <w:top w:val="double" w:sz="4" w:space="0" w:color="9CC2E5" w:themeColor="accent5" w:themeTint="99"/>
+        </w:tcBorders>
+      </w:tcPr>
+    </w:tblStylePr>
+    <w:tblStylePr w:type="firstCol">
+      <w:rPr>
+        <w:b/>
+        <w:bCs/>
+      </w:rPr>
+    </w:tblStylePr>
+    <w:tblStylePr w:type="lastCol">
+      <w:rPr>
+        <w:b/>
+        <w:bCs/>
+      </w:rPr>
+    </w:tblStylePr>
+    <w:tblStylePr w:type="band1Vert">
+      <w:tblPr/>
+      <w:tcPr>
+        <w:shd w:val="clear" w:color="auto" w:fill="DEEAF6" w:themeFill="accent5" w:themeFillTint="33"/>
+      </w:tcPr>
+    </w:tblStylePr>
+    <w:tblStylePr w:type="band1Horz">
+      <w:tblPr/>
+      <w:tcPr>
+        <w:shd w:val="clear" w:color="auto" w:fill="DEEAF6" w:themeFill="accent5" w:themeFillTint="33"/>
+      </w:tcPr>
+    </w:tblStylePr>
+  </w:style>
 </w:styles>
 </file>
 

--- a/public/templates/TemplateLPJ.docx
+++ b/public/templates/TemplateLPJ.docx
@@ -1261,7 +1261,39 @@
           <w:sz w:val="24"/>
           <w:szCs w:val="24"/>
         </w:rPr>
-        <w:t>Peserta kegiatan ini sebanyak {{total_peserta}} orang civitas Jurusan Teknik Informatika dan Komputer yang terdiri dari {{peserta_mahasiswa}} mahasiswa, {{peserta_alumni}}, dan {{peserta_dosen}}.</w:t>
+        <w:t>Peserta kegiatan ini sebanyak {{total_peserta}} orang civitas Jurusan Teknik Informatika dan Komputer yang terdiri dari {{peserta_mahasiswa}} mahasiswa, {{peserta_alumni}}</w:t>
+      </w:r>
+      <w:r>
+        <w:rPr>
+          <w:rFonts w:ascii="Times New Roman" w:hAnsi="Times New Roman" w:cs="Times New Roman"/>
+          <w:sz w:val="24"/>
+          <w:szCs w:val="24"/>
+        </w:rPr>
+        <w:t xml:space="preserve"> alumni</w:t>
+      </w:r>
+      <w:r>
+        <w:rPr>
+          <w:rFonts w:ascii="Times New Roman" w:hAnsi="Times New Roman" w:cs="Times New Roman"/>
+          <w:sz w:val="24"/>
+          <w:szCs w:val="24"/>
+        </w:rPr>
+        <w:t>, dan {{peserta_dosen}}</w:t>
+      </w:r>
+      <w:r>
+        <w:rPr>
+          <w:rFonts w:ascii="Times New Roman" w:hAnsi="Times New Roman" w:cs="Times New Roman"/>
+          <w:sz w:val="24"/>
+          <w:szCs w:val="24"/>
+        </w:rPr>
+        <w:t xml:space="preserve"> dosen</w:t>
+      </w:r>
+      <w:r>
+        <w:rPr>
+          <w:rFonts w:ascii="Times New Roman" w:hAnsi="Times New Roman" w:cs="Times New Roman"/>
+          <w:sz w:val="24"/>
+          <w:szCs w:val="24"/>
+        </w:rPr>
+        <w:t>.</w:t>
       </w:r>
     </w:p>
     <w:p>
@@ -1441,13 +1473,21 @@
           <w:szCs w:val="24"/>
         </w:rPr>
       </w:pPr>
-      <w:r>
-        <w:rPr>
-          <w:rFonts w:ascii="Times New Roman" w:hAnsi="Times New Roman" w:cs="Times New Roman"/>
-          <w:sz w:val="24"/>
-          <w:szCs w:val="24"/>
-        </w:rPr>
-        <w:lastRenderedPageBreak/>
+    </w:p>
+    <w:p>
+      <w:pPr>
+        <w:rPr>
+          <w:rFonts w:ascii="Times New Roman" w:hAnsi="Times New Roman" w:cs="Times New Roman"/>
+          <w:sz w:val="24"/>
+          <w:szCs w:val="24"/>
+        </w:rPr>
+      </w:pPr>
+      <w:r>
+        <w:rPr>
+          <w:rFonts w:ascii="Times New Roman" w:hAnsi="Times New Roman" w:cs="Times New Roman"/>
+          <w:sz w:val="24"/>
+          <w:szCs w:val="24"/>
+        </w:rPr>
         <w:pict w14:anchorId="381BF383">
           <v:rect id="_x0000_i1029" style="width:0;height:1.5pt" o:hralign="center" o:hrstd="t" o:hr="t" fillcolor="#a0a0a0" stroked="f"/>
         </w:pict>

--- a/public/templates/TemplateLPJ.docx
+++ b/public/templates/TemplateLPJ.docx
@@ -924,7 +924,7 @@
         </w:rPr>
         <w:lastRenderedPageBreak/>
         <w:pict w14:anchorId="5F57811D">
-          <v:rect id="_x0000_i1028" style="width:0;height:1.5pt" o:hralign="center" o:hrstd="t" o:hr="t" fillcolor="#a0a0a0" stroked="f"/>
+          <v:rect id="_x0000_i1027" style="width:0;height:1.5pt" o:hralign="center" o:hrstd="t" o:hr="t" fillcolor="#a0a0a0" stroked="f"/>
         </w:pict>
       </w:r>
     </w:p>
@@ -1382,7 +1382,7 @@
           <w:szCs w:val="24"/>
         </w:rPr>
         <w:pict w14:anchorId="5BC5F30F">
-          <v:rect id="_x0000_i1027" style="width:0;height:1.5pt" o:hralign="center" o:hrstd="t" o:hr="t" fillcolor="#a0a0a0" stroked="f"/>
+          <v:rect id="_x0000_i1028" style="width:0;height:1.5pt" o:hralign="center" o:hrstd="t" o:hr="t" fillcolor="#a0a0a0" stroked="f"/>
         </w:pict>
       </w:r>
     </w:p>
@@ -1614,7 +1614,7 @@
     </w:p>
     <w:tbl>
       <w:tblPr>
-        <w:tblStyle w:val="GridTable6Colorful-Accent5"/>
+        <w:tblStyle w:val="GridTable6Colorful"/>
         <w:tblW w:w="9634" w:type="dxa"/>
         <w:tblLook w:val="04A0" w:firstRow="1" w:lastRow="0" w:firstColumn="1" w:lastColumn="0" w:noHBand="0" w:noVBand="1"/>
       </w:tblPr>
@@ -3135,6 +3135,7 @@
   <w:style w:type="character" w:default="1" w:styleId="DefaultParagraphFont">
     <w:name w:val="Default Paragraph Font"/>
     <w:uiPriority w:val="1"/>
+    <w:semiHidden/>
     <w:unhideWhenUsed/>
   </w:style>
   <w:style w:type="table" w:default="1" w:styleId="TableNormal">
@@ -3552,6 +3553,78 @@
       </w:tcPr>
     </w:tblStylePr>
   </w:style>
+  <w:style w:type="table" w:styleId="GridTable6Colorful">
+    <w:name w:val="Grid Table 6 Colorful"/>
+    <w:basedOn w:val="TableNormal"/>
+    <w:uiPriority w:val="51"/>
+    <w:rsid w:val="00266DCD"/>
+    <w:pPr>
+      <w:spacing w:after="0" w:line="240" w:lineRule="auto"/>
+    </w:pPr>
+    <w:rPr>
+      <w:color w:val="000000" w:themeColor="text1"/>
+    </w:rPr>
+    <w:tblPr>
+      <w:tblStyleRowBandSize w:val="1"/>
+      <w:tblStyleColBandSize w:val="1"/>
+      <w:tblBorders>
+        <w:top w:val="single" w:sz="4" w:space="0" w:color="666666" w:themeColor="text1" w:themeTint="99"/>
+        <w:left w:val="single" w:sz="4" w:space="0" w:color="666666" w:themeColor="text1" w:themeTint="99"/>
+        <w:bottom w:val="single" w:sz="4" w:space="0" w:color="666666" w:themeColor="text1" w:themeTint="99"/>
+        <w:right w:val="single" w:sz="4" w:space="0" w:color="666666" w:themeColor="text1" w:themeTint="99"/>
+        <w:insideH w:val="single" w:sz="4" w:space="0" w:color="666666" w:themeColor="text1" w:themeTint="99"/>
+        <w:insideV w:val="single" w:sz="4" w:space="0" w:color="666666" w:themeColor="text1" w:themeTint="99"/>
+      </w:tblBorders>
+    </w:tblPr>
+    <w:tblStylePr w:type="firstRow">
+      <w:rPr>
+        <w:b/>
+        <w:bCs/>
+      </w:rPr>
+      <w:tblPr/>
+      <w:tcPr>
+        <w:tcBorders>
+          <w:bottom w:val="single" w:sz="12" w:space="0" w:color="666666" w:themeColor="text1" w:themeTint="99"/>
+        </w:tcBorders>
+      </w:tcPr>
+    </w:tblStylePr>
+    <w:tblStylePr w:type="lastRow">
+      <w:rPr>
+        <w:b/>
+        <w:bCs/>
+      </w:rPr>
+      <w:tblPr/>
+      <w:tcPr>
+        <w:tcBorders>
+          <w:top w:val="double" w:sz="4" w:space="0" w:color="666666" w:themeColor="text1" w:themeTint="99"/>
+        </w:tcBorders>
+      </w:tcPr>
+    </w:tblStylePr>
+    <w:tblStylePr w:type="firstCol">
+      <w:rPr>
+        <w:b/>
+        <w:bCs/>
+      </w:rPr>
+    </w:tblStylePr>
+    <w:tblStylePr w:type="lastCol">
+      <w:rPr>
+        <w:b/>
+        <w:bCs/>
+      </w:rPr>
+    </w:tblStylePr>
+    <w:tblStylePr w:type="band1Vert">
+      <w:tblPr/>
+      <w:tcPr>
+        <w:shd w:val="clear" w:color="auto" w:fill="CCCCCC" w:themeFill="text1" w:themeFillTint="33"/>
+      </w:tcPr>
+    </w:tblStylePr>
+    <w:tblStylePr w:type="band1Horz">
+      <w:tblPr/>
+      <w:tcPr>
+        <w:shd w:val="clear" w:color="auto" w:fill="CCCCCC" w:themeFill="text1" w:themeFillTint="33"/>
+      </w:tcPr>
+    </w:tblStylePr>
+  </w:style>
 </w:styles>
 </file>
 
